--- a/3 семестр/Архитектура, проектирование и разработка программных средств/пр1.docx
+++ b/3 семестр/Архитектура, проектирование и разработка программных средств/пр1.docx
@@ -1291,21 +1291,30 @@
           <w:rFonts w:eastAsia="Times New Roman" w:cs="Times New Roman"/>
           <w:b/>
           <w:bCs/>
+          <w:szCs w:val="28"/>
+          <w:lang w:val="ru-RU" w:eastAsia="ru-RU"/>
+        </w:rPr>
+      </w:pPr>
+      <w:r>
+        <w:rPr>
+          <w:rFonts w:eastAsia="Times New Roman" w:cs="Times New Roman"/>
+          <w:b/>
+          <w:bCs/>
           <w:sz w:val="27"/>
           <w:szCs w:val="27"/>
           <w:lang w:val="ru-RU" w:eastAsia="ru-RU"/>
         </w:rPr>
-      </w:pPr>
-      <w:r>
-        <w:rPr>
-          <w:rFonts w:eastAsia="Times New Roman" w:cs="Times New Roman"/>
-          <w:b/>
-          <w:bCs/>
-          <w:sz w:val="27"/>
-          <w:szCs w:val="27"/>
-          <w:lang w:val="ru-RU" w:eastAsia="ru-RU"/>
-        </w:rPr>
-        <w:t>1. Постановка задачи разработки информационной системы (ИС)</w:t>
+        <w:t>1</w:t>
+      </w:r>
+      <w:r>
+        <w:rPr>
+          <w:rFonts w:eastAsia="Times New Roman" w:cs="Times New Roman"/>
+          <w:b/>
+          <w:bCs/>
+          <w:szCs w:val="28"/>
+          <w:lang w:val="ru-RU" w:eastAsia="ru-RU"/>
+        </w:rPr>
+        <w:t>. Постановка задачи разработки информационной системы (ИС)</w:t>
       </w:r>
     </w:p>
     <w:p>
@@ -1317,18 +1326,16 @@
           <w:rFonts w:eastAsia="Times New Roman" w:cs="Times New Roman"/>
           <w:b/>
           <w:bCs/>
-          <w:sz w:val="24"/>
-          <w:szCs w:val="24"/>
-          <w:lang w:val="ru-RU" w:eastAsia="ru-RU"/>
-        </w:rPr>
-      </w:pPr>
-      <w:r>
-        <w:rPr>
-          <w:rFonts w:eastAsia="Times New Roman" w:cs="Times New Roman"/>
-          <w:b/>
-          <w:bCs/>
-          <w:sz w:val="24"/>
-          <w:szCs w:val="24"/>
+          <w:szCs w:val="28"/>
+          <w:lang w:val="ru-RU" w:eastAsia="ru-RU"/>
+        </w:rPr>
+      </w:pPr>
+      <w:r>
+        <w:rPr>
+          <w:rFonts w:eastAsia="Times New Roman" w:cs="Times New Roman"/>
+          <w:b/>
+          <w:bCs/>
+          <w:szCs w:val="28"/>
           <w:lang w:val="ru-RU" w:eastAsia="ru-RU"/>
         </w:rPr>
         <w:t>Описание проекта:</w:t>
@@ -1340,16 +1347,14 @@
         <w:jc w:val="left"/>
         <w:rPr>
           <w:rFonts w:eastAsia="Times New Roman" w:cs="Times New Roman"/>
-          <w:sz w:val="24"/>
-          <w:szCs w:val="24"/>
-          <w:lang w:val="ru-RU" w:eastAsia="ru-RU"/>
-        </w:rPr>
-      </w:pPr>
-      <w:r>
-        <w:rPr>
-          <w:rFonts w:eastAsia="Times New Roman" w:cs="Times New Roman"/>
-          <w:sz w:val="24"/>
-          <w:szCs w:val="24"/>
+          <w:szCs w:val="28"/>
+          <w:lang w:val="ru-RU" w:eastAsia="ru-RU"/>
+        </w:rPr>
+      </w:pPr>
+      <w:r>
+        <w:rPr>
+          <w:rFonts w:eastAsia="Times New Roman" w:cs="Times New Roman"/>
+          <w:szCs w:val="28"/>
           <w:lang w:val="ru-RU" w:eastAsia="ru-RU"/>
         </w:rPr>
         <w:t>Предлагается разработка информационной системы для автоматизации управления складом (</w:t>
@@ -1358,8 +1363,7 @@
       <w:r>
         <w:rPr>
           <w:rFonts w:eastAsia="Times New Roman" w:cs="Times New Roman"/>
-          <w:sz w:val="24"/>
-          <w:szCs w:val="24"/>
+          <w:szCs w:val="28"/>
           <w:lang w:val="ru-RU" w:eastAsia="ru-RU"/>
         </w:rPr>
         <w:t>Warehouse</w:t>
@@ -1368,8 +1372,7 @@
       <w:r>
         <w:rPr>
           <w:rFonts w:eastAsia="Times New Roman" w:cs="Times New Roman"/>
-          <w:sz w:val="24"/>
-          <w:szCs w:val="24"/>
+          <w:szCs w:val="28"/>
           <w:lang w:val="ru-RU" w:eastAsia="ru-RU"/>
         </w:rPr>
         <w:t xml:space="preserve"> </w:t>
@@ -1378,8 +1381,7 @@
       <w:r>
         <w:rPr>
           <w:rFonts w:eastAsia="Times New Roman" w:cs="Times New Roman"/>
-          <w:sz w:val="24"/>
-          <w:szCs w:val="24"/>
+          <w:szCs w:val="28"/>
           <w:lang w:val="ru-RU" w:eastAsia="ru-RU"/>
         </w:rPr>
         <w:t>Management</w:t>
@@ -1388,8 +1390,7 @@
       <w:r>
         <w:rPr>
           <w:rFonts w:eastAsia="Times New Roman" w:cs="Times New Roman"/>
-          <w:sz w:val="24"/>
-          <w:szCs w:val="24"/>
+          <w:szCs w:val="28"/>
           <w:lang w:val="ru-RU" w:eastAsia="ru-RU"/>
         </w:rPr>
         <w:t xml:space="preserve"> </w:t>
@@ -1398,8 +1399,7 @@
       <w:r>
         <w:rPr>
           <w:rFonts w:eastAsia="Times New Roman" w:cs="Times New Roman"/>
-          <w:sz w:val="24"/>
-          <w:szCs w:val="24"/>
+          <w:szCs w:val="28"/>
           <w:lang w:val="ru-RU" w:eastAsia="ru-RU"/>
         </w:rPr>
         <w:t>System</w:t>
@@ -1408,14 +1408,11 @@
       <w:r>
         <w:rPr>
           <w:rFonts w:eastAsia="Times New Roman" w:cs="Times New Roman"/>
-          <w:sz w:val="24"/>
-          <w:szCs w:val="24"/>
+          <w:szCs w:val="28"/>
           <w:lang w:val="ru-RU" w:eastAsia="ru-RU"/>
         </w:rPr>
         <w:t>, WMS). Целью разработки является создание программного комплекса, который обеспечит учет, хранение, инвентаризацию и перемещение товаров на складе. Система должна упростить процессы управления складом, сократить ошибки при учете товаров и улучшить оперативность обработки данных.</w:t>
       </w:r>
-      <w:bookmarkStart w:id="0" w:name="_GoBack"/>
-      <w:bookmarkEnd w:id="0"/>
     </w:p>
     <w:p>
       <w:pPr>
@@ -1426,18 +1423,16 @@
           <w:rFonts w:eastAsia="Times New Roman" w:cs="Times New Roman"/>
           <w:b/>
           <w:bCs/>
-          <w:sz w:val="24"/>
-          <w:szCs w:val="24"/>
-          <w:lang w:val="ru-RU" w:eastAsia="ru-RU"/>
-        </w:rPr>
-      </w:pPr>
-      <w:r>
-        <w:rPr>
-          <w:rFonts w:eastAsia="Times New Roman" w:cs="Times New Roman"/>
-          <w:b/>
-          <w:bCs/>
-          <w:sz w:val="24"/>
-          <w:szCs w:val="24"/>
+          <w:szCs w:val="28"/>
+          <w:lang w:val="ru-RU" w:eastAsia="ru-RU"/>
+        </w:rPr>
+      </w:pPr>
+      <w:r>
+        <w:rPr>
+          <w:rFonts w:eastAsia="Times New Roman" w:cs="Times New Roman"/>
+          <w:b/>
+          <w:bCs/>
+          <w:szCs w:val="28"/>
           <w:lang w:val="ru-RU" w:eastAsia="ru-RU"/>
         </w:rPr>
         <w:t>Цели проекта:</w:t>
@@ -1453,16 +1448,14 @@
         <w:jc w:val="left"/>
         <w:rPr>
           <w:rFonts w:eastAsia="Times New Roman" w:cs="Times New Roman"/>
-          <w:sz w:val="24"/>
-          <w:szCs w:val="24"/>
-          <w:lang w:val="ru-RU" w:eastAsia="ru-RU"/>
-        </w:rPr>
-      </w:pPr>
-      <w:r>
-        <w:rPr>
-          <w:rFonts w:eastAsia="Times New Roman" w:cs="Times New Roman"/>
-          <w:sz w:val="24"/>
-          <w:szCs w:val="24"/>
+          <w:szCs w:val="28"/>
+          <w:lang w:val="ru-RU" w:eastAsia="ru-RU"/>
+        </w:rPr>
+      </w:pPr>
+      <w:r>
+        <w:rPr>
+          <w:rFonts w:eastAsia="Times New Roman" w:cs="Times New Roman"/>
+          <w:szCs w:val="28"/>
           <w:lang w:val="ru-RU" w:eastAsia="ru-RU"/>
         </w:rPr>
         <w:t>Обеспечить автоматизацию процессов приема, хранения, инвентаризации и отгрузки товаров.</w:t>
@@ -1478,16 +1471,14 @@
         <w:jc w:val="left"/>
         <w:rPr>
           <w:rFonts w:eastAsia="Times New Roman" w:cs="Times New Roman"/>
-          <w:sz w:val="24"/>
-          <w:szCs w:val="24"/>
-          <w:lang w:val="ru-RU" w:eastAsia="ru-RU"/>
-        </w:rPr>
-      </w:pPr>
-      <w:r>
-        <w:rPr>
-          <w:rFonts w:eastAsia="Times New Roman" w:cs="Times New Roman"/>
-          <w:sz w:val="24"/>
-          <w:szCs w:val="24"/>
+          <w:szCs w:val="28"/>
+          <w:lang w:val="ru-RU" w:eastAsia="ru-RU"/>
+        </w:rPr>
+      </w:pPr>
+      <w:r>
+        <w:rPr>
+          <w:rFonts w:eastAsia="Times New Roman" w:cs="Times New Roman"/>
+          <w:szCs w:val="28"/>
           <w:lang w:val="ru-RU" w:eastAsia="ru-RU"/>
         </w:rPr>
         <w:t>Оптимизировать использование складских площадей и сократить время обработки заявок.</w:t>
@@ -1503,16 +1494,14 @@
         <w:jc w:val="left"/>
         <w:rPr>
           <w:rFonts w:eastAsia="Times New Roman" w:cs="Times New Roman"/>
-          <w:sz w:val="24"/>
-          <w:szCs w:val="24"/>
-          <w:lang w:val="ru-RU" w:eastAsia="ru-RU"/>
-        </w:rPr>
-      </w:pPr>
-      <w:r>
-        <w:rPr>
-          <w:rFonts w:eastAsia="Times New Roman" w:cs="Times New Roman"/>
-          <w:sz w:val="24"/>
-          <w:szCs w:val="24"/>
+          <w:szCs w:val="28"/>
+          <w:lang w:val="ru-RU" w:eastAsia="ru-RU"/>
+        </w:rPr>
+      </w:pPr>
+      <w:r>
+        <w:rPr>
+          <w:rFonts w:eastAsia="Times New Roman" w:cs="Times New Roman"/>
+          <w:szCs w:val="28"/>
           <w:lang w:val="ru-RU" w:eastAsia="ru-RU"/>
         </w:rPr>
         <w:t>Обеспечить контроль над перемещением товаров и минимизировать ошибки инвентаризации.</w:t>
@@ -1528,19 +1517,27 @@
         <w:jc w:val="left"/>
         <w:rPr>
           <w:rFonts w:eastAsia="Times New Roman" w:cs="Times New Roman"/>
-          <w:sz w:val="24"/>
-          <w:szCs w:val="24"/>
-          <w:lang w:val="ru-RU" w:eastAsia="ru-RU"/>
-        </w:rPr>
-      </w:pPr>
-      <w:r>
-        <w:rPr>
-          <w:rFonts w:eastAsia="Times New Roman" w:cs="Times New Roman"/>
-          <w:sz w:val="24"/>
-          <w:szCs w:val="24"/>
-          <w:lang w:val="ru-RU" w:eastAsia="ru-RU"/>
-        </w:rPr>
-        <w:t>Внедрить систему, которая легко интегрируется с другими ERP системами.</w:t>
+          <w:szCs w:val="28"/>
+          <w:lang w:val="ru-RU" w:eastAsia="ru-RU"/>
+        </w:rPr>
+      </w:pPr>
+      <w:r>
+        <w:rPr>
+          <w:rFonts w:eastAsia="Times New Roman" w:cs="Times New Roman"/>
+          <w:szCs w:val="28"/>
+          <w:lang w:val="ru-RU" w:eastAsia="ru-RU"/>
+        </w:rPr>
+        <w:t>Внедрить систему, которая легко инт</w:t>
+      </w:r>
+      <w:bookmarkStart w:id="0" w:name="_GoBack"/>
+      <w:bookmarkEnd w:id="0"/>
+      <w:r>
+        <w:rPr>
+          <w:rFonts w:eastAsia="Times New Roman" w:cs="Times New Roman"/>
+          <w:szCs w:val="28"/>
+          <w:lang w:val="ru-RU" w:eastAsia="ru-RU"/>
+        </w:rPr>
+        <w:t>егрируется с другими ERP системами.</w:t>
       </w:r>
     </w:p>
     <w:p>
@@ -1552,18 +1549,16 @@
           <w:rFonts w:eastAsia="Times New Roman" w:cs="Times New Roman"/>
           <w:b/>
           <w:bCs/>
-          <w:sz w:val="24"/>
-          <w:szCs w:val="24"/>
-          <w:lang w:val="ru-RU" w:eastAsia="ru-RU"/>
-        </w:rPr>
-      </w:pPr>
-      <w:r>
-        <w:rPr>
-          <w:rFonts w:eastAsia="Times New Roman" w:cs="Times New Roman"/>
-          <w:b/>
-          <w:bCs/>
-          <w:sz w:val="24"/>
-          <w:szCs w:val="24"/>
+          <w:szCs w:val="28"/>
+          <w:lang w:val="ru-RU" w:eastAsia="ru-RU"/>
+        </w:rPr>
+      </w:pPr>
+      <w:r>
+        <w:rPr>
+          <w:rFonts w:eastAsia="Times New Roman" w:cs="Times New Roman"/>
+          <w:b/>
+          <w:bCs/>
+          <w:szCs w:val="28"/>
           <w:lang w:val="ru-RU" w:eastAsia="ru-RU"/>
         </w:rPr>
         <w:t>Задачи проекта:</w:t>
@@ -1579,16 +1574,14 @@
         <w:jc w:val="left"/>
         <w:rPr>
           <w:rFonts w:eastAsia="Times New Roman" w:cs="Times New Roman"/>
-          <w:sz w:val="24"/>
-          <w:szCs w:val="24"/>
-          <w:lang w:val="ru-RU" w:eastAsia="ru-RU"/>
-        </w:rPr>
-      </w:pPr>
-      <w:r>
-        <w:rPr>
-          <w:rFonts w:eastAsia="Times New Roman" w:cs="Times New Roman"/>
-          <w:sz w:val="24"/>
-          <w:szCs w:val="24"/>
+          <w:szCs w:val="28"/>
+          <w:lang w:val="ru-RU" w:eastAsia="ru-RU"/>
+        </w:rPr>
+      </w:pPr>
+      <w:r>
+        <w:rPr>
+          <w:rFonts w:eastAsia="Times New Roman" w:cs="Times New Roman"/>
+          <w:szCs w:val="28"/>
           <w:lang w:val="ru-RU" w:eastAsia="ru-RU"/>
         </w:rPr>
         <w:t>Разработка модулей для управления запасами, инвентаризации, учёта перемещений товаров.</w:t>
@@ -1604,16 +1597,14 @@
         <w:jc w:val="left"/>
         <w:rPr>
           <w:rFonts w:eastAsia="Times New Roman" w:cs="Times New Roman"/>
-          <w:sz w:val="24"/>
-          <w:szCs w:val="24"/>
-          <w:lang w:val="ru-RU" w:eastAsia="ru-RU"/>
-        </w:rPr>
-      </w:pPr>
-      <w:r>
-        <w:rPr>
-          <w:rFonts w:eastAsia="Times New Roman" w:cs="Times New Roman"/>
-          <w:sz w:val="24"/>
-          <w:szCs w:val="24"/>
+          <w:szCs w:val="28"/>
+          <w:lang w:val="ru-RU" w:eastAsia="ru-RU"/>
+        </w:rPr>
+      </w:pPr>
+      <w:r>
+        <w:rPr>
+          <w:rFonts w:eastAsia="Times New Roman" w:cs="Times New Roman"/>
+          <w:szCs w:val="28"/>
           <w:lang w:val="ru-RU" w:eastAsia="ru-RU"/>
         </w:rPr>
         <w:t>Интеграция с системами контроля поставок и продаж.</w:t>
@@ -1629,16 +1620,14 @@
         <w:jc w:val="left"/>
         <w:rPr>
           <w:rFonts w:eastAsia="Times New Roman" w:cs="Times New Roman"/>
-          <w:sz w:val="24"/>
-          <w:szCs w:val="24"/>
-          <w:lang w:val="ru-RU" w:eastAsia="ru-RU"/>
-        </w:rPr>
-      </w:pPr>
-      <w:r>
-        <w:rPr>
-          <w:rFonts w:eastAsia="Times New Roman" w:cs="Times New Roman"/>
-          <w:sz w:val="24"/>
-          <w:szCs w:val="24"/>
+          <w:szCs w:val="28"/>
+          <w:lang w:val="ru-RU" w:eastAsia="ru-RU"/>
+        </w:rPr>
+      </w:pPr>
+      <w:r>
+        <w:rPr>
+          <w:rFonts w:eastAsia="Times New Roman" w:cs="Times New Roman"/>
+          <w:szCs w:val="28"/>
           <w:lang w:val="ru-RU" w:eastAsia="ru-RU"/>
         </w:rPr>
         <w:t>Создание системы отчетности и аналитики.</w:t>
@@ -1654,16 +1643,14 @@
         <w:jc w:val="left"/>
         <w:rPr>
           <w:rFonts w:eastAsia="Times New Roman" w:cs="Times New Roman"/>
-          <w:sz w:val="24"/>
-          <w:szCs w:val="24"/>
-          <w:lang w:val="ru-RU" w:eastAsia="ru-RU"/>
-        </w:rPr>
-      </w:pPr>
-      <w:r>
-        <w:rPr>
-          <w:rFonts w:eastAsia="Times New Roman" w:cs="Times New Roman"/>
-          <w:sz w:val="24"/>
-          <w:szCs w:val="24"/>
+          <w:szCs w:val="28"/>
+          <w:lang w:val="ru-RU" w:eastAsia="ru-RU"/>
+        </w:rPr>
+      </w:pPr>
+      <w:r>
+        <w:rPr>
+          <w:rFonts w:eastAsia="Times New Roman" w:cs="Times New Roman"/>
+          <w:szCs w:val="28"/>
           <w:lang w:val="ru-RU" w:eastAsia="ru-RU"/>
         </w:rPr>
         <w:t>Обеспечение безопасности данных и контроль доступа.</w:t>
@@ -1678,18 +1665,16 @@
           <w:rFonts w:eastAsia="Times New Roman" w:cs="Times New Roman"/>
           <w:b/>
           <w:bCs/>
-          <w:sz w:val="24"/>
-          <w:szCs w:val="24"/>
-          <w:lang w:val="ru-RU" w:eastAsia="ru-RU"/>
-        </w:rPr>
-      </w:pPr>
-      <w:r>
-        <w:rPr>
-          <w:rFonts w:eastAsia="Times New Roman" w:cs="Times New Roman"/>
-          <w:b/>
-          <w:bCs/>
-          <w:sz w:val="24"/>
-          <w:szCs w:val="24"/>
+          <w:szCs w:val="28"/>
+          <w:lang w:val="ru-RU" w:eastAsia="ru-RU"/>
+        </w:rPr>
+      </w:pPr>
+      <w:r>
+        <w:rPr>
+          <w:rFonts w:eastAsia="Times New Roman" w:cs="Times New Roman"/>
+          <w:b/>
+          <w:bCs/>
+          <w:szCs w:val="28"/>
           <w:lang w:val="ru-RU" w:eastAsia="ru-RU"/>
         </w:rPr>
         <w:t>Результаты работы:</w:t>
@@ -1705,16 +1690,14 @@
         <w:jc w:val="left"/>
         <w:rPr>
           <w:rFonts w:eastAsia="Times New Roman" w:cs="Times New Roman"/>
-          <w:sz w:val="24"/>
-          <w:szCs w:val="24"/>
-          <w:lang w:val="ru-RU" w:eastAsia="ru-RU"/>
-        </w:rPr>
-      </w:pPr>
-      <w:r>
-        <w:rPr>
-          <w:rFonts w:eastAsia="Times New Roman" w:cs="Times New Roman"/>
-          <w:sz w:val="24"/>
-          <w:szCs w:val="24"/>
+          <w:szCs w:val="28"/>
+          <w:lang w:val="ru-RU" w:eastAsia="ru-RU"/>
+        </w:rPr>
+      </w:pPr>
+      <w:r>
+        <w:rPr>
+          <w:rFonts w:eastAsia="Times New Roman" w:cs="Times New Roman"/>
+          <w:szCs w:val="28"/>
           <w:lang w:val="ru-RU" w:eastAsia="ru-RU"/>
         </w:rPr>
         <w:t>Разработанная информационная система для управления складом.</w:t>
@@ -1730,16 +1713,14 @@
         <w:jc w:val="left"/>
         <w:rPr>
           <w:rFonts w:eastAsia="Times New Roman" w:cs="Times New Roman"/>
-          <w:sz w:val="24"/>
-          <w:szCs w:val="24"/>
-          <w:lang w:val="ru-RU" w:eastAsia="ru-RU"/>
-        </w:rPr>
-      </w:pPr>
-      <w:r>
-        <w:rPr>
-          <w:rFonts w:eastAsia="Times New Roman" w:cs="Times New Roman"/>
-          <w:sz w:val="24"/>
-          <w:szCs w:val="24"/>
+          <w:szCs w:val="28"/>
+          <w:lang w:val="ru-RU" w:eastAsia="ru-RU"/>
+        </w:rPr>
+      </w:pPr>
+      <w:r>
+        <w:rPr>
+          <w:rFonts w:eastAsia="Times New Roman" w:cs="Times New Roman"/>
+          <w:szCs w:val="28"/>
           <w:lang w:val="ru-RU" w:eastAsia="ru-RU"/>
         </w:rPr>
         <w:t>Интеграция системы с существующими учетными системами.</w:t>
@@ -1755,16 +1736,14 @@
         <w:jc w:val="left"/>
         <w:rPr>
           <w:rFonts w:eastAsia="Times New Roman" w:cs="Times New Roman"/>
-          <w:sz w:val="24"/>
-          <w:szCs w:val="24"/>
-          <w:lang w:val="ru-RU" w:eastAsia="ru-RU"/>
-        </w:rPr>
-      </w:pPr>
-      <w:r>
-        <w:rPr>
-          <w:rFonts w:eastAsia="Times New Roman" w:cs="Times New Roman"/>
-          <w:sz w:val="24"/>
-          <w:szCs w:val="24"/>
+          <w:szCs w:val="28"/>
+          <w:lang w:val="ru-RU" w:eastAsia="ru-RU"/>
+        </w:rPr>
+      </w:pPr>
+      <w:r>
+        <w:rPr>
+          <w:rFonts w:eastAsia="Times New Roman" w:cs="Times New Roman"/>
+          <w:szCs w:val="28"/>
           <w:lang w:val="ru-RU" w:eastAsia="ru-RU"/>
         </w:rPr>
         <w:t>Полнофункциональная система отчетности и аналитики.</w:t>
@@ -1780,16 +1759,14 @@
         <w:jc w:val="left"/>
         <w:rPr>
           <w:rFonts w:eastAsia="Times New Roman" w:cs="Times New Roman"/>
-          <w:sz w:val="24"/>
-          <w:szCs w:val="24"/>
-          <w:lang w:val="ru-RU" w:eastAsia="ru-RU"/>
-        </w:rPr>
-      </w:pPr>
-      <w:r>
-        <w:rPr>
-          <w:rFonts w:eastAsia="Times New Roman" w:cs="Times New Roman"/>
-          <w:sz w:val="24"/>
-          <w:szCs w:val="24"/>
+          <w:szCs w:val="28"/>
+          <w:lang w:val="ru-RU" w:eastAsia="ru-RU"/>
+        </w:rPr>
+      </w:pPr>
+      <w:r>
+        <w:rPr>
+          <w:rFonts w:eastAsia="Times New Roman" w:cs="Times New Roman"/>
+          <w:szCs w:val="28"/>
           <w:lang w:val="ru-RU" w:eastAsia="ru-RU"/>
         </w:rPr>
         <w:t>Документация по использованию и обслуживанию системы.</w:t>
@@ -1804,18 +1781,16 @@
           <w:rFonts w:eastAsia="Times New Roman" w:cs="Times New Roman"/>
           <w:b/>
           <w:bCs/>
-          <w:sz w:val="27"/>
-          <w:szCs w:val="27"/>
-          <w:lang w:val="ru-RU" w:eastAsia="ru-RU"/>
-        </w:rPr>
-      </w:pPr>
-      <w:r>
-        <w:rPr>
-          <w:rFonts w:eastAsia="Times New Roman" w:cs="Times New Roman"/>
-          <w:b/>
-          <w:bCs/>
-          <w:sz w:val="27"/>
-          <w:szCs w:val="27"/>
+          <w:szCs w:val="28"/>
+          <w:lang w:val="ru-RU" w:eastAsia="ru-RU"/>
+        </w:rPr>
+      </w:pPr>
+      <w:r>
+        <w:rPr>
+          <w:rFonts w:eastAsia="Times New Roman" w:cs="Times New Roman"/>
+          <w:b/>
+          <w:bCs/>
+          <w:szCs w:val="28"/>
           <w:lang w:val="ru-RU" w:eastAsia="ru-RU"/>
         </w:rPr>
         <w:t>2. Исходные данные для планирования проекта разработки ИС</w:t>
@@ -1830,18 +1805,16 @@
           <w:rFonts w:eastAsia="Times New Roman" w:cs="Times New Roman"/>
           <w:b/>
           <w:bCs/>
-          <w:sz w:val="24"/>
-          <w:szCs w:val="24"/>
-          <w:lang w:val="ru-RU" w:eastAsia="ru-RU"/>
-        </w:rPr>
-      </w:pPr>
-      <w:r>
-        <w:rPr>
-          <w:rFonts w:eastAsia="Times New Roman" w:cs="Times New Roman"/>
-          <w:b/>
-          <w:bCs/>
-          <w:sz w:val="24"/>
-          <w:szCs w:val="24"/>
+          <w:szCs w:val="28"/>
+          <w:lang w:val="ru-RU" w:eastAsia="ru-RU"/>
+        </w:rPr>
+      </w:pPr>
+      <w:r>
+        <w:rPr>
+          <w:rFonts w:eastAsia="Times New Roman" w:cs="Times New Roman"/>
+          <w:b/>
+          <w:bCs/>
+          <w:szCs w:val="28"/>
           <w:lang w:val="ru-RU" w:eastAsia="ru-RU"/>
         </w:rPr>
         <w:t>2.1 Общее описание информационной системы</w:t>
@@ -1853,18 +1826,16 @@
         <w:jc w:val="left"/>
         <w:rPr>
           <w:rFonts w:eastAsia="Times New Roman" w:cs="Times New Roman"/>
-          <w:sz w:val="24"/>
-          <w:szCs w:val="24"/>
-          <w:lang w:val="ru-RU" w:eastAsia="ru-RU"/>
-        </w:rPr>
-      </w:pPr>
-      <w:r>
-        <w:rPr>
-          <w:rFonts w:eastAsia="Times New Roman" w:cs="Times New Roman"/>
-          <w:b/>
-          <w:bCs/>
-          <w:sz w:val="24"/>
-          <w:szCs w:val="24"/>
+          <w:szCs w:val="28"/>
+          <w:lang w:val="ru-RU" w:eastAsia="ru-RU"/>
+        </w:rPr>
+      </w:pPr>
+      <w:r>
+        <w:rPr>
+          <w:rFonts w:eastAsia="Times New Roman" w:cs="Times New Roman"/>
+          <w:b/>
+          <w:bCs/>
+          <w:szCs w:val="28"/>
           <w:lang w:val="ru-RU" w:eastAsia="ru-RU"/>
         </w:rPr>
         <w:t>Назначение:</w:t>
@@ -1872,8 +1843,7 @@
       <w:r>
         <w:rPr>
           <w:rFonts w:eastAsia="Times New Roman" w:cs="Times New Roman"/>
-          <w:sz w:val="24"/>
-          <w:szCs w:val="24"/>
+          <w:szCs w:val="28"/>
           <w:lang w:val="ru-RU" w:eastAsia="ru-RU"/>
         </w:rPr>
         <w:br/>
@@ -1886,18 +1856,16 @@
         <w:jc w:val="left"/>
         <w:rPr>
           <w:rFonts w:eastAsia="Times New Roman" w:cs="Times New Roman"/>
-          <w:sz w:val="24"/>
-          <w:szCs w:val="24"/>
-          <w:lang w:val="ru-RU" w:eastAsia="ru-RU"/>
-        </w:rPr>
-      </w:pPr>
-      <w:r>
-        <w:rPr>
-          <w:rFonts w:eastAsia="Times New Roman" w:cs="Times New Roman"/>
-          <w:b/>
-          <w:bCs/>
-          <w:sz w:val="24"/>
-          <w:szCs w:val="24"/>
+          <w:szCs w:val="28"/>
+          <w:lang w:val="ru-RU" w:eastAsia="ru-RU"/>
+        </w:rPr>
+      </w:pPr>
+      <w:r>
+        <w:rPr>
+          <w:rFonts w:eastAsia="Times New Roman" w:cs="Times New Roman"/>
+          <w:b/>
+          <w:bCs/>
+          <w:szCs w:val="28"/>
           <w:lang w:val="ru-RU" w:eastAsia="ru-RU"/>
         </w:rPr>
         <w:t>Область применения:</w:t>
@@ -1905,8 +1873,7 @@
       <w:r>
         <w:rPr>
           <w:rFonts w:eastAsia="Times New Roman" w:cs="Times New Roman"/>
-          <w:sz w:val="24"/>
-          <w:szCs w:val="24"/>
+          <w:szCs w:val="28"/>
           <w:lang w:val="ru-RU" w:eastAsia="ru-RU"/>
         </w:rPr>
         <w:br/>
@@ -1919,18 +1886,16 @@
         <w:jc w:val="left"/>
         <w:rPr>
           <w:rFonts w:eastAsia="Times New Roman" w:cs="Times New Roman"/>
-          <w:sz w:val="24"/>
-          <w:szCs w:val="24"/>
-          <w:lang w:val="ru-RU" w:eastAsia="ru-RU"/>
-        </w:rPr>
-      </w:pPr>
-      <w:r>
-        <w:rPr>
-          <w:rFonts w:eastAsia="Times New Roman" w:cs="Times New Roman"/>
-          <w:b/>
-          <w:bCs/>
-          <w:sz w:val="24"/>
-          <w:szCs w:val="24"/>
+          <w:szCs w:val="28"/>
+          <w:lang w:val="ru-RU" w:eastAsia="ru-RU"/>
+        </w:rPr>
+      </w:pPr>
+      <w:r>
+        <w:rPr>
+          <w:rFonts w:eastAsia="Times New Roman" w:cs="Times New Roman"/>
+          <w:b/>
+          <w:bCs/>
+          <w:szCs w:val="28"/>
           <w:lang w:val="ru-RU" w:eastAsia="ru-RU"/>
         </w:rPr>
         <w:t>Решаемые задачи:</w:t>
@@ -1946,16 +1911,14 @@
         <w:jc w:val="left"/>
         <w:rPr>
           <w:rFonts w:eastAsia="Times New Roman" w:cs="Times New Roman"/>
-          <w:sz w:val="24"/>
-          <w:szCs w:val="24"/>
-          <w:lang w:val="ru-RU" w:eastAsia="ru-RU"/>
-        </w:rPr>
-      </w:pPr>
-      <w:r>
-        <w:rPr>
-          <w:rFonts w:eastAsia="Times New Roman" w:cs="Times New Roman"/>
-          <w:sz w:val="24"/>
-          <w:szCs w:val="24"/>
+          <w:szCs w:val="28"/>
+          <w:lang w:val="ru-RU" w:eastAsia="ru-RU"/>
+        </w:rPr>
+      </w:pPr>
+      <w:r>
+        <w:rPr>
+          <w:rFonts w:eastAsia="Times New Roman" w:cs="Times New Roman"/>
+          <w:szCs w:val="28"/>
           <w:lang w:val="ru-RU" w:eastAsia="ru-RU"/>
         </w:rPr>
         <w:t>Автоматизация приема и учета товаров.</w:t>
@@ -1971,16 +1934,14 @@
         <w:jc w:val="left"/>
         <w:rPr>
           <w:rFonts w:eastAsia="Times New Roman" w:cs="Times New Roman"/>
-          <w:sz w:val="24"/>
-          <w:szCs w:val="24"/>
-          <w:lang w:val="ru-RU" w:eastAsia="ru-RU"/>
-        </w:rPr>
-      </w:pPr>
-      <w:r>
-        <w:rPr>
-          <w:rFonts w:eastAsia="Times New Roman" w:cs="Times New Roman"/>
-          <w:sz w:val="24"/>
-          <w:szCs w:val="24"/>
+          <w:szCs w:val="28"/>
+          <w:lang w:val="ru-RU" w:eastAsia="ru-RU"/>
+        </w:rPr>
+      </w:pPr>
+      <w:r>
+        <w:rPr>
+          <w:rFonts w:eastAsia="Times New Roman" w:cs="Times New Roman"/>
+          <w:szCs w:val="28"/>
           <w:lang w:val="ru-RU" w:eastAsia="ru-RU"/>
         </w:rPr>
         <w:t>Управление размещением товаров на складе.</w:t>
@@ -1996,16 +1957,14 @@
         <w:jc w:val="left"/>
         <w:rPr>
           <w:rFonts w:eastAsia="Times New Roman" w:cs="Times New Roman"/>
-          <w:sz w:val="24"/>
-          <w:szCs w:val="24"/>
-          <w:lang w:val="ru-RU" w:eastAsia="ru-RU"/>
-        </w:rPr>
-      </w:pPr>
-      <w:r>
-        <w:rPr>
-          <w:rFonts w:eastAsia="Times New Roman" w:cs="Times New Roman"/>
-          <w:sz w:val="24"/>
-          <w:szCs w:val="24"/>
+          <w:szCs w:val="28"/>
+          <w:lang w:val="ru-RU" w:eastAsia="ru-RU"/>
+        </w:rPr>
+      </w:pPr>
+      <w:r>
+        <w:rPr>
+          <w:rFonts w:eastAsia="Times New Roman" w:cs="Times New Roman"/>
+          <w:szCs w:val="28"/>
           <w:lang w:val="ru-RU" w:eastAsia="ru-RU"/>
         </w:rPr>
         <w:t>Поддержка планирования отгрузок и перемещений.</w:t>
@@ -2021,16 +1980,14 @@
         <w:jc w:val="left"/>
         <w:rPr>
           <w:rFonts w:eastAsia="Times New Roman" w:cs="Times New Roman"/>
-          <w:sz w:val="24"/>
-          <w:szCs w:val="24"/>
-          <w:lang w:val="ru-RU" w:eastAsia="ru-RU"/>
-        </w:rPr>
-      </w:pPr>
-      <w:r>
-        <w:rPr>
-          <w:rFonts w:eastAsia="Times New Roman" w:cs="Times New Roman"/>
-          <w:sz w:val="24"/>
-          <w:szCs w:val="24"/>
+          <w:szCs w:val="28"/>
+          <w:lang w:val="ru-RU" w:eastAsia="ru-RU"/>
+        </w:rPr>
+      </w:pPr>
+      <w:r>
+        <w:rPr>
+          <w:rFonts w:eastAsia="Times New Roman" w:cs="Times New Roman"/>
+          <w:szCs w:val="28"/>
           <w:lang w:val="ru-RU" w:eastAsia="ru-RU"/>
         </w:rPr>
         <w:t>Ведение отчетов о состоянии запасов и статистика складских операций.</w:t>
@@ -2042,18 +1999,16 @@
         <w:jc w:val="left"/>
         <w:rPr>
           <w:rFonts w:eastAsia="Times New Roman" w:cs="Times New Roman"/>
-          <w:sz w:val="24"/>
-          <w:szCs w:val="24"/>
-          <w:lang w:val="ru-RU" w:eastAsia="ru-RU"/>
-        </w:rPr>
-      </w:pPr>
-      <w:r>
-        <w:rPr>
-          <w:rFonts w:eastAsia="Times New Roman" w:cs="Times New Roman"/>
-          <w:b/>
-          <w:bCs/>
-          <w:sz w:val="24"/>
-          <w:szCs w:val="24"/>
+          <w:szCs w:val="28"/>
+          <w:lang w:val="ru-RU" w:eastAsia="ru-RU"/>
+        </w:rPr>
+      </w:pPr>
+      <w:r>
+        <w:rPr>
+          <w:rFonts w:eastAsia="Times New Roman" w:cs="Times New Roman"/>
+          <w:b/>
+          <w:bCs/>
+          <w:szCs w:val="28"/>
           <w:lang w:val="ru-RU" w:eastAsia="ru-RU"/>
         </w:rPr>
         <w:t>Технологические особенности:</w:t>
@@ -2061,8 +2016,7 @@
       <w:r>
         <w:rPr>
           <w:rFonts w:eastAsia="Times New Roman" w:cs="Times New Roman"/>
-          <w:sz w:val="24"/>
-          <w:szCs w:val="24"/>
+          <w:szCs w:val="28"/>
           <w:lang w:val="ru-RU" w:eastAsia="ru-RU"/>
         </w:rPr>
         <w:br/>
@@ -2078,18 +2032,16 @@
           <w:rFonts w:eastAsia="Times New Roman" w:cs="Times New Roman"/>
           <w:b/>
           <w:bCs/>
-          <w:sz w:val="24"/>
-          <w:szCs w:val="24"/>
-          <w:lang w:val="ru-RU" w:eastAsia="ru-RU"/>
-        </w:rPr>
-      </w:pPr>
-      <w:r>
-        <w:rPr>
-          <w:rFonts w:eastAsia="Times New Roman" w:cs="Times New Roman"/>
-          <w:b/>
-          <w:bCs/>
-          <w:sz w:val="24"/>
-          <w:szCs w:val="24"/>
+          <w:szCs w:val="28"/>
+          <w:lang w:val="ru-RU" w:eastAsia="ru-RU"/>
+        </w:rPr>
+      </w:pPr>
+      <w:r>
+        <w:rPr>
+          <w:rFonts w:eastAsia="Times New Roman" w:cs="Times New Roman"/>
+          <w:b/>
+          <w:bCs/>
+          <w:szCs w:val="28"/>
           <w:lang w:val="ru-RU" w:eastAsia="ru-RU"/>
         </w:rPr>
         <w:t>2.2 Ограничения и условия разработки</w:t>
@@ -2101,18 +2053,16 @@
         <w:jc w:val="left"/>
         <w:rPr>
           <w:rFonts w:eastAsia="Times New Roman" w:cs="Times New Roman"/>
-          <w:sz w:val="24"/>
-          <w:szCs w:val="24"/>
-          <w:lang w:val="ru-RU" w:eastAsia="ru-RU"/>
-        </w:rPr>
-      </w:pPr>
-      <w:r>
-        <w:rPr>
-          <w:rFonts w:eastAsia="Times New Roman" w:cs="Times New Roman"/>
-          <w:b/>
-          <w:bCs/>
-          <w:sz w:val="24"/>
-          <w:szCs w:val="24"/>
+          <w:szCs w:val="28"/>
+          <w:lang w:val="ru-RU" w:eastAsia="ru-RU"/>
+        </w:rPr>
+      </w:pPr>
+      <w:r>
+        <w:rPr>
+          <w:rFonts w:eastAsia="Times New Roman" w:cs="Times New Roman"/>
+          <w:b/>
+          <w:bCs/>
+          <w:szCs w:val="28"/>
           <w:lang w:val="ru-RU" w:eastAsia="ru-RU"/>
         </w:rPr>
         <w:t>Требования заказчика:</w:t>
@@ -2128,16 +2078,14 @@
         <w:jc w:val="left"/>
         <w:rPr>
           <w:rFonts w:eastAsia="Times New Roman" w:cs="Times New Roman"/>
-          <w:sz w:val="24"/>
-          <w:szCs w:val="24"/>
-          <w:lang w:val="ru-RU" w:eastAsia="ru-RU"/>
-        </w:rPr>
-      </w:pPr>
-      <w:r>
-        <w:rPr>
-          <w:rFonts w:eastAsia="Times New Roman" w:cs="Times New Roman"/>
-          <w:sz w:val="24"/>
-          <w:szCs w:val="24"/>
+          <w:szCs w:val="28"/>
+          <w:lang w:val="ru-RU" w:eastAsia="ru-RU"/>
+        </w:rPr>
+      </w:pPr>
+      <w:r>
+        <w:rPr>
+          <w:rFonts w:eastAsia="Times New Roman" w:cs="Times New Roman"/>
+          <w:szCs w:val="28"/>
           <w:lang w:val="ru-RU" w:eastAsia="ru-RU"/>
         </w:rPr>
         <w:t>Система должна быть доступна через веб-интерфейс и поддерживать мобильные устройства.</w:t>
@@ -2153,16 +2101,14 @@
         <w:jc w:val="left"/>
         <w:rPr>
           <w:rFonts w:eastAsia="Times New Roman" w:cs="Times New Roman"/>
-          <w:sz w:val="24"/>
-          <w:szCs w:val="24"/>
-          <w:lang w:val="ru-RU" w:eastAsia="ru-RU"/>
-        </w:rPr>
-      </w:pPr>
-      <w:r>
-        <w:rPr>
-          <w:rFonts w:eastAsia="Times New Roman" w:cs="Times New Roman"/>
-          <w:sz w:val="24"/>
-          <w:szCs w:val="24"/>
+          <w:szCs w:val="28"/>
+          <w:lang w:val="ru-RU" w:eastAsia="ru-RU"/>
+        </w:rPr>
+      </w:pPr>
+      <w:r>
+        <w:rPr>
+          <w:rFonts w:eastAsia="Times New Roman" w:cs="Times New Roman"/>
+          <w:szCs w:val="28"/>
           <w:lang w:val="ru-RU" w:eastAsia="ru-RU"/>
         </w:rPr>
         <w:t>Требуется обеспечение высокой производительности для обработки большого количества операций.</w:t>
@@ -2178,16 +2124,14 @@
         <w:jc w:val="left"/>
         <w:rPr>
           <w:rFonts w:eastAsia="Times New Roman" w:cs="Times New Roman"/>
-          <w:sz w:val="24"/>
-          <w:szCs w:val="24"/>
-          <w:lang w:val="ru-RU" w:eastAsia="ru-RU"/>
-        </w:rPr>
-      </w:pPr>
-      <w:r>
-        <w:rPr>
-          <w:rFonts w:eastAsia="Times New Roman" w:cs="Times New Roman"/>
-          <w:sz w:val="24"/>
-          <w:szCs w:val="24"/>
+          <w:szCs w:val="28"/>
+          <w:lang w:val="ru-RU" w:eastAsia="ru-RU"/>
+        </w:rPr>
+      </w:pPr>
+      <w:r>
+        <w:rPr>
+          <w:rFonts w:eastAsia="Times New Roman" w:cs="Times New Roman"/>
+          <w:szCs w:val="28"/>
           <w:lang w:val="ru-RU" w:eastAsia="ru-RU"/>
         </w:rPr>
         <w:t>Интеграция с другими ERP системами (например, SAP, 1С).</w:t>
@@ -2203,16 +2147,14 @@
         <w:jc w:val="left"/>
         <w:rPr>
           <w:rFonts w:eastAsia="Times New Roman" w:cs="Times New Roman"/>
-          <w:sz w:val="24"/>
-          <w:szCs w:val="24"/>
-          <w:lang w:val="ru-RU" w:eastAsia="ru-RU"/>
-        </w:rPr>
-      </w:pPr>
-      <w:r>
-        <w:rPr>
-          <w:rFonts w:eastAsia="Times New Roman" w:cs="Times New Roman"/>
-          <w:sz w:val="24"/>
-          <w:szCs w:val="24"/>
+          <w:szCs w:val="28"/>
+          <w:lang w:val="ru-RU" w:eastAsia="ru-RU"/>
+        </w:rPr>
+      </w:pPr>
+      <w:r>
+        <w:rPr>
+          <w:rFonts w:eastAsia="Times New Roman" w:cs="Times New Roman"/>
+          <w:szCs w:val="28"/>
           <w:lang w:val="ru-RU" w:eastAsia="ru-RU"/>
         </w:rPr>
         <w:t>Внедрение системы на несколько складов в разных регионах.</w:t>
@@ -2224,18 +2166,16 @@
         <w:jc w:val="left"/>
         <w:rPr>
           <w:rFonts w:eastAsia="Times New Roman" w:cs="Times New Roman"/>
-          <w:sz w:val="24"/>
-          <w:szCs w:val="24"/>
-          <w:lang w:val="ru-RU" w:eastAsia="ru-RU"/>
-        </w:rPr>
-      </w:pPr>
-      <w:r>
-        <w:rPr>
-          <w:rFonts w:eastAsia="Times New Roman" w:cs="Times New Roman"/>
-          <w:b/>
-          <w:bCs/>
-          <w:sz w:val="24"/>
-          <w:szCs w:val="24"/>
+          <w:szCs w:val="28"/>
+          <w:lang w:val="ru-RU" w:eastAsia="ru-RU"/>
+        </w:rPr>
+      </w:pPr>
+      <w:r>
+        <w:rPr>
+          <w:rFonts w:eastAsia="Times New Roman" w:cs="Times New Roman"/>
+          <w:b/>
+          <w:bCs/>
+          <w:szCs w:val="28"/>
           <w:lang w:val="ru-RU" w:eastAsia="ru-RU"/>
         </w:rPr>
         <w:t>Возможности команды разработчиков:</w:t>
@@ -2251,16 +2191,14 @@
         <w:jc w:val="left"/>
         <w:rPr>
           <w:rFonts w:eastAsia="Times New Roman" w:cs="Times New Roman"/>
-          <w:sz w:val="24"/>
-          <w:szCs w:val="24"/>
-          <w:lang w:val="ru-RU" w:eastAsia="ru-RU"/>
-        </w:rPr>
-      </w:pPr>
-      <w:r>
-        <w:rPr>
-          <w:rFonts w:eastAsia="Times New Roman" w:cs="Times New Roman"/>
-          <w:sz w:val="24"/>
-          <w:szCs w:val="24"/>
+          <w:szCs w:val="28"/>
+          <w:lang w:val="ru-RU" w:eastAsia="ru-RU"/>
+        </w:rPr>
+      </w:pPr>
+      <w:r>
+        <w:rPr>
+          <w:rFonts w:eastAsia="Times New Roman" w:cs="Times New Roman"/>
+          <w:szCs w:val="28"/>
           <w:lang w:val="ru-RU" w:eastAsia="ru-RU"/>
         </w:rPr>
         <w:t xml:space="preserve">Команда состоит из 6 разработчиков, включая </w:t>
@@ -2269,8 +2207,7 @@
       <w:r>
         <w:rPr>
           <w:rFonts w:eastAsia="Times New Roman" w:cs="Times New Roman"/>
-          <w:sz w:val="24"/>
-          <w:szCs w:val="24"/>
+          <w:szCs w:val="28"/>
           <w:lang w:val="ru-RU" w:eastAsia="ru-RU"/>
         </w:rPr>
         <w:t>фронтенд</w:t>
@@ -2279,8 +2216,7 @@
       <w:r>
         <w:rPr>
           <w:rFonts w:eastAsia="Times New Roman" w:cs="Times New Roman"/>
-          <w:sz w:val="24"/>
-          <w:szCs w:val="24"/>
+          <w:szCs w:val="28"/>
           <w:lang w:val="ru-RU" w:eastAsia="ru-RU"/>
         </w:rPr>
         <w:t xml:space="preserve"> и </w:t>
@@ -2289,8 +2225,7 @@
       <w:r>
         <w:rPr>
           <w:rFonts w:eastAsia="Times New Roman" w:cs="Times New Roman"/>
-          <w:sz w:val="24"/>
-          <w:szCs w:val="24"/>
+          <w:szCs w:val="28"/>
           <w:lang w:val="ru-RU" w:eastAsia="ru-RU"/>
         </w:rPr>
         <w:t>бэкенд</w:t>
@@ -2299,8 +2234,7 @@
       <w:r>
         <w:rPr>
           <w:rFonts w:eastAsia="Times New Roman" w:cs="Times New Roman"/>
-          <w:sz w:val="24"/>
-          <w:szCs w:val="24"/>
+          <w:szCs w:val="28"/>
           <w:lang w:val="ru-RU" w:eastAsia="ru-RU"/>
         </w:rPr>
         <w:t xml:space="preserve"> специалистов, </w:t>
@@ -2309,8 +2243,7 @@
       <w:r>
         <w:rPr>
           <w:rFonts w:eastAsia="Times New Roman" w:cs="Times New Roman"/>
-          <w:sz w:val="24"/>
-          <w:szCs w:val="24"/>
+          <w:szCs w:val="28"/>
           <w:lang w:val="ru-RU" w:eastAsia="ru-RU"/>
         </w:rPr>
         <w:t>тестировщиков</w:t>
@@ -2319,8 +2252,7 @@
       <w:r>
         <w:rPr>
           <w:rFonts w:eastAsia="Times New Roman" w:cs="Times New Roman"/>
-          <w:sz w:val="24"/>
-          <w:szCs w:val="24"/>
+          <w:szCs w:val="28"/>
           <w:lang w:val="ru-RU" w:eastAsia="ru-RU"/>
         </w:rPr>
         <w:t>, а также 1 архитектора.</w:t>
@@ -2336,16 +2268,14 @@
         <w:jc w:val="left"/>
         <w:rPr>
           <w:rFonts w:eastAsia="Times New Roman" w:cs="Times New Roman"/>
-          <w:sz w:val="24"/>
-          <w:szCs w:val="24"/>
-          <w:lang w:val="ru-RU" w:eastAsia="ru-RU"/>
-        </w:rPr>
-      </w:pPr>
-      <w:r>
-        <w:rPr>
-          <w:rFonts w:eastAsia="Times New Roman" w:cs="Times New Roman"/>
-          <w:sz w:val="24"/>
-          <w:szCs w:val="24"/>
+          <w:szCs w:val="28"/>
+          <w:lang w:val="ru-RU" w:eastAsia="ru-RU"/>
+        </w:rPr>
+      </w:pPr>
+      <w:r>
+        <w:rPr>
+          <w:rFonts w:eastAsia="Times New Roman" w:cs="Times New Roman"/>
+          <w:szCs w:val="28"/>
           <w:lang w:val="ru-RU" w:eastAsia="ru-RU"/>
         </w:rPr>
         <w:t>Опыт работы с веб-технологиями (</w:t>
@@ -2354,8 +2284,7 @@
       <w:r>
         <w:rPr>
           <w:rFonts w:eastAsia="Times New Roman" w:cs="Times New Roman"/>
-          <w:sz w:val="24"/>
-          <w:szCs w:val="24"/>
+          <w:szCs w:val="28"/>
           <w:lang w:val="ru-RU" w:eastAsia="ru-RU"/>
         </w:rPr>
         <w:t>React</w:t>
@@ -2364,8 +2293,7 @@
       <w:r>
         <w:rPr>
           <w:rFonts w:eastAsia="Times New Roman" w:cs="Times New Roman"/>
-          <w:sz w:val="24"/>
-          <w:szCs w:val="24"/>
+          <w:szCs w:val="28"/>
           <w:lang w:val="ru-RU" w:eastAsia="ru-RU"/>
         </w:rPr>
         <w:t xml:space="preserve">, Node.js, </w:t>
@@ -2374,8 +2302,7 @@
       <w:r>
         <w:rPr>
           <w:rFonts w:eastAsia="Times New Roman" w:cs="Times New Roman"/>
-          <w:sz w:val="24"/>
-          <w:szCs w:val="24"/>
+          <w:szCs w:val="28"/>
           <w:lang w:val="ru-RU" w:eastAsia="ru-RU"/>
         </w:rPr>
         <w:t>PostgreSQL</w:t>
@@ -2384,8 +2311,7 @@
       <w:r>
         <w:rPr>
           <w:rFonts w:eastAsia="Times New Roman" w:cs="Times New Roman"/>
-          <w:sz w:val="24"/>
-          <w:szCs w:val="24"/>
+          <w:szCs w:val="28"/>
           <w:lang w:val="ru-RU" w:eastAsia="ru-RU"/>
         </w:rPr>
         <w:t>).</w:t>
@@ -2397,18 +2323,16 @@
         <w:jc w:val="left"/>
         <w:rPr>
           <w:rFonts w:eastAsia="Times New Roman" w:cs="Times New Roman"/>
-          <w:sz w:val="24"/>
-          <w:szCs w:val="24"/>
-          <w:lang w:val="ru-RU" w:eastAsia="ru-RU"/>
-        </w:rPr>
-      </w:pPr>
-      <w:r>
-        <w:rPr>
-          <w:rFonts w:eastAsia="Times New Roman" w:cs="Times New Roman"/>
-          <w:b/>
-          <w:bCs/>
-          <w:sz w:val="24"/>
-          <w:szCs w:val="24"/>
+          <w:szCs w:val="28"/>
+          <w:lang w:val="ru-RU" w:eastAsia="ru-RU"/>
+        </w:rPr>
+      </w:pPr>
+      <w:r>
+        <w:rPr>
+          <w:rFonts w:eastAsia="Times New Roman" w:cs="Times New Roman"/>
+          <w:b/>
+          <w:bCs/>
+          <w:szCs w:val="28"/>
           <w:lang w:val="ru-RU" w:eastAsia="ru-RU"/>
         </w:rPr>
         <w:t>Сроки разработки:</w:t>
@@ -2416,8 +2340,7 @@
       <w:r>
         <w:rPr>
           <w:rFonts w:eastAsia="Times New Roman" w:cs="Times New Roman"/>
-          <w:sz w:val="24"/>
-          <w:szCs w:val="24"/>
+          <w:szCs w:val="28"/>
           <w:lang w:val="ru-RU" w:eastAsia="ru-RU"/>
         </w:rPr>
         <w:t xml:space="preserve"> 12 месяцев на разработку и внедрение системы.</w:t>
@@ -2429,18 +2352,16 @@
         <w:jc w:val="left"/>
         <w:rPr>
           <w:rFonts w:eastAsia="Times New Roman" w:cs="Times New Roman"/>
-          <w:sz w:val="24"/>
-          <w:szCs w:val="24"/>
-          <w:lang w:val="ru-RU" w:eastAsia="ru-RU"/>
-        </w:rPr>
-      </w:pPr>
-      <w:r>
-        <w:rPr>
-          <w:rFonts w:eastAsia="Times New Roman" w:cs="Times New Roman"/>
-          <w:b/>
-          <w:bCs/>
-          <w:sz w:val="24"/>
-          <w:szCs w:val="24"/>
+          <w:szCs w:val="28"/>
+          <w:lang w:val="ru-RU" w:eastAsia="ru-RU"/>
+        </w:rPr>
+      </w:pPr>
+      <w:r>
+        <w:rPr>
+          <w:rFonts w:eastAsia="Times New Roman" w:cs="Times New Roman"/>
+          <w:b/>
+          <w:bCs/>
+          <w:szCs w:val="28"/>
           <w:lang w:val="ru-RU" w:eastAsia="ru-RU"/>
         </w:rPr>
         <w:t>Бюджет:</w:t>
@@ -2448,8 +2369,7 @@
       <w:r>
         <w:rPr>
           <w:rFonts w:eastAsia="Times New Roman" w:cs="Times New Roman"/>
-          <w:sz w:val="24"/>
-          <w:szCs w:val="24"/>
+          <w:szCs w:val="28"/>
           <w:lang w:val="ru-RU" w:eastAsia="ru-RU"/>
         </w:rPr>
         <w:t xml:space="preserve"> 10 млн рублей, включая оплату труда сотрудников, лицензии и расходы на тестирование и внедрение.</w:t>
@@ -2464,18 +2384,16 @@
           <w:rFonts w:eastAsia="Times New Roman" w:cs="Times New Roman"/>
           <w:b/>
           <w:bCs/>
-          <w:sz w:val="27"/>
-          <w:szCs w:val="27"/>
-          <w:lang w:val="ru-RU" w:eastAsia="ru-RU"/>
-        </w:rPr>
-      </w:pPr>
-      <w:r>
-        <w:rPr>
-          <w:rFonts w:eastAsia="Times New Roman" w:cs="Times New Roman"/>
-          <w:b/>
-          <w:bCs/>
-          <w:sz w:val="27"/>
-          <w:szCs w:val="27"/>
+          <w:szCs w:val="28"/>
+          <w:lang w:val="ru-RU" w:eastAsia="ru-RU"/>
+        </w:rPr>
+      </w:pPr>
+      <w:r>
+        <w:rPr>
+          <w:rFonts w:eastAsia="Times New Roman" w:cs="Times New Roman"/>
+          <w:b/>
+          <w:bCs/>
+          <w:szCs w:val="28"/>
           <w:lang w:val="ru-RU" w:eastAsia="ru-RU"/>
         </w:rPr>
         <w:t>3. Анализ функциональных требований к ИС</w:t>
@@ -2490,18 +2408,16 @@
           <w:rFonts w:eastAsia="Times New Roman" w:cs="Times New Roman"/>
           <w:b/>
           <w:bCs/>
-          <w:sz w:val="24"/>
-          <w:szCs w:val="24"/>
-          <w:lang w:val="ru-RU" w:eastAsia="ru-RU"/>
-        </w:rPr>
-      </w:pPr>
-      <w:r>
-        <w:rPr>
-          <w:rFonts w:eastAsia="Times New Roman" w:cs="Times New Roman"/>
-          <w:b/>
-          <w:bCs/>
-          <w:sz w:val="24"/>
-          <w:szCs w:val="24"/>
+          <w:szCs w:val="28"/>
+          <w:lang w:val="ru-RU" w:eastAsia="ru-RU"/>
+        </w:rPr>
+      </w:pPr>
+      <w:r>
+        <w:rPr>
+          <w:rFonts w:eastAsia="Times New Roman" w:cs="Times New Roman"/>
+          <w:b/>
+          <w:bCs/>
+          <w:szCs w:val="28"/>
           <w:lang w:val="ru-RU" w:eastAsia="ru-RU"/>
         </w:rPr>
         <w:t>Основные модули системы:</w:t>
@@ -2517,16 +2433,14 @@
         <w:jc w:val="left"/>
         <w:rPr>
           <w:rFonts w:eastAsia="Times New Roman" w:cs="Times New Roman"/>
-          <w:sz w:val="24"/>
-          <w:szCs w:val="24"/>
-          <w:lang w:val="ru-RU" w:eastAsia="ru-RU"/>
-        </w:rPr>
-      </w:pPr>
-      <w:r>
-        <w:rPr>
-          <w:rFonts w:eastAsia="Times New Roman" w:cs="Times New Roman"/>
-          <w:sz w:val="24"/>
-          <w:szCs w:val="24"/>
+          <w:szCs w:val="28"/>
+          <w:lang w:val="ru-RU" w:eastAsia="ru-RU"/>
+        </w:rPr>
+      </w:pPr>
+      <w:r>
+        <w:rPr>
+          <w:rFonts w:eastAsia="Times New Roman" w:cs="Times New Roman"/>
+          <w:szCs w:val="28"/>
           <w:lang w:val="ru-RU" w:eastAsia="ru-RU"/>
         </w:rPr>
         <w:t>Модуль приема и учета товаров.</w:t>
@@ -2542,16 +2456,14 @@
         <w:jc w:val="left"/>
         <w:rPr>
           <w:rFonts w:eastAsia="Times New Roman" w:cs="Times New Roman"/>
-          <w:sz w:val="24"/>
-          <w:szCs w:val="24"/>
-          <w:lang w:val="ru-RU" w:eastAsia="ru-RU"/>
-        </w:rPr>
-      </w:pPr>
-      <w:r>
-        <w:rPr>
-          <w:rFonts w:eastAsia="Times New Roman" w:cs="Times New Roman"/>
-          <w:sz w:val="24"/>
-          <w:szCs w:val="24"/>
+          <w:szCs w:val="28"/>
+          <w:lang w:val="ru-RU" w:eastAsia="ru-RU"/>
+        </w:rPr>
+      </w:pPr>
+      <w:r>
+        <w:rPr>
+          <w:rFonts w:eastAsia="Times New Roman" w:cs="Times New Roman"/>
+          <w:szCs w:val="28"/>
           <w:lang w:val="ru-RU" w:eastAsia="ru-RU"/>
         </w:rPr>
         <w:t>Модуль управления складскими запасами.</w:t>
@@ -2567,16 +2479,14 @@
         <w:jc w:val="left"/>
         <w:rPr>
           <w:rFonts w:eastAsia="Times New Roman" w:cs="Times New Roman"/>
-          <w:sz w:val="24"/>
-          <w:szCs w:val="24"/>
-          <w:lang w:val="ru-RU" w:eastAsia="ru-RU"/>
-        </w:rPr>
-      </w:pPr>
-      <w:r>
-        <w:rPr>
-          <w:rFonts w:eastAsia="Times New Roman" w:cs="Times New Roman"/>
-          <w:sz w:val="24"/>
-          <w:szCs w:val="24"/>
+          <w:szCs w:val="28"/>
+          <w:lang w:val="ru-RU" w:eastAsia="ru-RU"/>
+        </w:rPr>
+      </w:pPr>
+      <w:r>
+        <w:rPr>
+          <w:rFonts w:eastAsia="Times New Roman" w:cs="Times New Roman"/>
+          <w:szCs w:val="28"/>
           <w:lang w:val="ru-RU" w:eastAsia="ru-RU"/>
         </w:rPr>
         <w:t>Модуль инвентаризации.</w:t>
@@ -2592,16 +2502,14 @@
         <w:jc w:val="left"/>
         <w:rPr>
           <w:rFonts w:eastAsia="Times New Roman" w:cs="Times New Roman"/>
-          <w:sz w:val="24"/>
-          <w:szCs w:val="24"/>
-          <w:lang w:val="ru-RU" w:eastAsia="ru-RU"/>
-        </w:rPr>
-      </w:pPr>
-      <w:r>
-        <w:rPr>
-          <w:rFonts w:eastAsia="Times New Roman" w:cs="Times New Roman"/>
-          <w:sz w:val="24"/>
-          <w:szCs w:val="24"/>
+          <w:szCs w:val="28"/>
+          <w:lang w:val="ru-RU" w:eastAsia="ru-RU"/>
+        </w:rPr>
+      </w:pPr>
+      <w:r>
+        <w:rPr>
+          <w:rFonts w:eastAsia="Times New Roman" w:cs="Times New Roman"/>
+          <w:szCs w:val="28"/>
           <w:lang w:val="ru-RU" w:eastAsia="ru-RU"/>
         </w:rPr>
         <w:t>Модуль отчетности.</w:t>
@@ -2617,16 +2525,14 @@
         <w:jc w:val="left"/>
         <w:rPr>
           <w:rFonts w:eastAsia="Times New Roman" w:cs="Times New Roman"/>
-          <w:sz w:val="24"/>
-          <w:szCs w:val="24"/>
-          <w:lang w:val="ru-RU" w:eastAsia="ru-RU"/>
-        </w:rPr>
-      </w:pPr>
-      <w:r>
-        <w:rPr>
-          <w:rFonts w:eastAsia="Times New Roman" w:cs="Times New Roman"/>
-          <w:sz w:val="24"/>
-          <w:szCs w:val="24"/>
+          <w:szCs w:val="28"/>
+          <w:lang w:val="ru-RU" w:eastAsia="ru-RU"/>
+        </w:rPr>
+      </w:pPr>
+      <w:r>
+        <w:rPr>
+          <w:rFonts w:eastAsia="Times New Roman" w:cs="Times New Roman"/>
+          <w:szCs w:val="28"/>
           <w:lang w:val="ru-RU" w:eastAsia="ru-RU"/>
         </w:rPr>
         <w:t>Модуль интеграции с внешними системами (API).</w:t>
@@ -2641,18 +2547,16 @@
           <w:rFonts w:eastAsia="Times New Roman" w:cs="Times New Roman"/>
           <w:b/>
           <w:bCs/>
-          <w:sz w:val="24"/>
-          <w:szCs w:val="24"/>
-          <w:lang w:val="ru-RU" w:eastAsia="ru-RU"/>
-        </w:rPr>
-      </w:pPr>
-      <w:r>
-        <w:rPr>
-          <w:rFonts w:eastAsia="Times New Roman" w:cs="Times New Roman"/>
-          <w:b/>
-          <w:bCs/>
-          <w:sz w:val="24"/>
-          <w:szCs w:val="24"/>
+          <w:szCs w:val="28"/>
+          <w:lang w:val="ru-RU" w:eastAsia="ru-RU"/>
+        </w:rPr>
+      </w:pPr>
+      <w:r>
+        <w:rPr>
+          <w:rFonts w:eastAsia="Times New Roman" w:cs="Times New Roman"/>
+          <w:b/>
+          <w:bCs/>
+          <w:szCs w:val="28"/>
           <w:lang w:val="ru-RU" w:eastAsia="ru-RU"/>
         </w:rPr>
         <w:t>Оценка сложности:</w:t>
@@ -2668,16 +2572,14 @@
         <w:jc w:val="left"/>
         <w:rPr>
           <w:rFonts w:eastAsia="Times New Roman" w:cs="Times New Roman"/>
-          <w:sz w:val="24"/>
-          <w:szCs w:val="24"/>
-          <w:lang w:val="ru-RU" w:eastAsia="ru-RU"/>
-        </w:rPr>
-      </w:pPr>
-      <w:r>
-        <w:rPr>
-          <w:rFonts w:eastAsia="Times New Roman" w:cs="Times New Roman"/>
-          <w:sz w:val="24"/>
-          <w:szCs w:val="24"/>
+          <w:szCs w:val="28"/>
+          <w:lang w:val="ru-RU" w:eastAsia="ru-RU"/>
+        </w:rPr>
+      </w:pPr>
+      <w:r>
+        <w:rPr>
+          <w:rFonts w:eastAsia="Times New Roman" w:cs="Times New Roman"/>
+          <w:szCs w:val="28"/>
           <w:lang w:val="ru-RU" w:eastAsia="ru-RU"/>
         </w:rPr>
         <w:t>Функциональные требования требуют разбиения на подмодули с постепенной реализацией.</w:t>
@@ -2693,16 +2595,14 @@
         <w:jc w:val="left"/>
         <w:rPr>
           <w:rFonts w:eastAsia="Times New Roman" w:cs="Times New Roman"/>
-          <w:sz w:val="24"/>
-          <w:szCs w:val="24"/>
-          <w:lang w:val="ru-RU" w:eastAsia="ru-RU"/>
-        </w:rPr>
-      </w:pPr>
-      <w:r>
-        <w:rPr>
-          <w:rFonts w:eastAsia="Times New Roman" w:cs="Times New Roman"/>
-          <w:sz w:val="24"/>
-          <w:szCs w:val="24"/>
+          <w:szCs w:val="28"/>
+          <w:lang w:val="ru-RU" w:eastAsia="ru-RU"/>
+        </w:rPr>
+      </w:pPr>
+      <w:r>
+        <w:rPr>
+          <w:rFonts w:eastAsia="Times New Roman" w:cs="Times New Roman"/>
+          <w:szCs w:val="28"/>
           <w:lang w:val="ru-RU" w:eastAsia="ru-RU"/>
         </w:rPr>
         <w:t>Интеграция с другими ERP системами может занять до 20% времени разработки.</w:t>
@@ -2718,16 +2618,14 @@
         <w:jc w:val="left"/>
         <w:rPr>
           <w:rFonts w:eastAsia="Times New Roman" w:cs="Times New Roman"/>
-          <w:sz w:val="24"/>
-          <w:szCs w:val="24"/>
-          <w:lang w:val="ru-RU" w:eastAsia="ru-RU"/>
-        </w:rPr>
-      </w:pPr>
-      <w:r>
-        <w:rPr>
-          <w:rFonts w:eastAsia="Times New Roman" w:cs="Times New Roman"/>
-          <w:sz w:val="24"/>
-          <w:szCs w:val="24"/>
+          <w:szCs w:val="28"/>
+          <w:lang w:val="ru-RU" w:eastAsia="ru-RU"/>
+        </w:rPr>
+      </w:pPr>
+      <w:r>
+        <w:rPr>
+          <w:rFonts w:eastAsia="Times New Roman" w:cs="Times New Roman"/>
+          <w:szCs w:val="28"/>
           <w:lang w:val="ru-RU" w:eastAsia="ru-RU"/>
         </w:rPr>
         <w:t>Сложность заключается в обеспечении высоких показателей производительности системы и масштабируемости.</w:t>
@@ -2742,18 +2640,16 @@
           <w:rFonts w:eastAsia="Times New Roman" w:cs="Times New Roman"/>
           <w:b/>
           <w:bCs/>
-          <w:sz w:val="24"/>
-          <w:szCs w:val="24"/>
-          <w:lang w:val="ru-RU" w:eastAsia="ru-RU"/>
-        </w:rPr>
-      </w:pPr>
-      <w:r>
-        <w:rPr>
-          <w:rFonts w:eastAsia="Times New Roman" w:cs="Times New Roman"/>
-          <w:b/>
-          <w:bCs/>
-          <w:sz w:val="24"/>
-          <w:szCs w:val="24"/>
+          <w:szCs w:val="28"/>
+          <w:lang w:val="ru-RU" w:eastAsia="ru-RU"/>
+        </w:rPr>
+      </w:pPr>
+      <w:r>
+        <w:rPr>
+          <w:rFonts w:eastAsia="Times New Roman" w:cs="Times New Roman"/>
+          <w:b/>
+          <w:bCs/>
+          <w:szCs w:val="28"/>
           <w:lang w:val="ru-RU" w:eastAsia="ru-RU"/>
         </w:rPr>
         <w:t>Масштаб проекта:</w:t>
@@ -2769,16 +2665,14 @@
         <w:jc w:val="left"/>
         <w:rPr>
           <w:rFonts w:eastAsia="Times New Roman" w:cs="Times New Roman"/>
-          <w:sz w:val="24"/>
-          <w:szCs w:val="24"/>
-          <w:lang w:val="ru-RU" w:eastAsia="ru-RU"/>
-        </w:rPr>
-      </w:pPr>
-      <w:r>
-        <w:rPr>
-          <w:rFonts w:eastAsia="Times New Roman" w:cs="Times New Roman"/>
-          <w:sz w:val="24"/>
-          <w:szCs w:val="24"/>
+          <w:szCs w:val="28"/>
+          <w:lang w:val="ru-RU" w:eastAsia="ru-RU"/>
+        </w:rPr>
+      </w:pPr>
+      <w:r>
+        <w:rPr>
+          <w:rFonts w:eastAsia="Times New Roman" w:cs="Times New Roman"/>
+          <w:szCs w:val="28"/>
           <w:lang w:val="ru-RU" w:eastAsia="ru-RU"/>
         </w:rPr>
         <w:t>Проект требует участия нескольких специалистов на каждом этапе разработки: от архитектуры и разработки до тестирования и внедрения.</w:t>
@@ -2794,16 +2688,14 @@
         <w:jc w:val="left"/>
         <w:rPr>
           <w:rFonts w:eastAsia="Times New Roman" w:cs="Times New Roman"/>
-          <w:sz w:val="24"/>
-          <w:szCs w:val="24"/>
-          <w:lang w:val="ru-RU" w:eastAsia="ru-RU"/>
-        </w:rPr>
-      </w:pPr>
-      <w:r>
-        <w:rPr>
-          <w:rFonts w:eastAsia="Times New Roman" w:cs="Times New Roman"/>
-          <w:sz w:val="24"/>
-          <w:szCs w:val="24"/>
+          <w:szCs w:val="28"/>
+          <w:lang w:val="ru-RU" w:eastAsia="ru-RU"/>
+        </w:rPr>
+      </w:pPr>
+      <w:r>
+        <w:rPr>
+          <w:rFonts w:eastAsia="Times New Roman" w:cs="Times New Roman"/>
+          <w:szCs w:val="28"/>
           <w:lang w:val="ru-RU" w:eastAsia="ru-RU"/>
         </w:rPr>
         <w:t>Предполагается около 10 тысяч строк кода с возможностью расширения и поддержки системы.</w:t>
@@ -2818,18 +2710,16 @@
           <w:rFonts w:eastAsia="Times New Roman" w:cs="Times New Roman"/>
           <w:b/>
           <w:bCs/>
-          <w:sz w:val="24"/>
-          <w:szCs w:val="24"/>
-          <w:lang w:val="ru-RU" w:eastAsia="ru-RU"/>
-        </w:rPr>
-      </w:pPr>
-      <w:r>
-        <w:rPr>
-          <w:rFonts w:eastAsia="Times New Roman" w:cs="Times New Roman"/>
-          <w:b/>
-          <w:bCs/>
-          <w:sz w:val="24"/>
-          <w:szCs w:val="24"/>
+          <w:szCs w:val="28"/>
+          <w:lang w:val="ru-RU" w:eastAsia="ru-RU"/>
+        </w:rPr>
+      </w:pPr>
+      <w:r>
+        <w:rPr>
+          <w:rFonts w:eastAsia="Times New Roman" w:cs="Times New Roman"/>
+          <w:b/>
+          <w:bCs/>
+          <w:szCs w:val="28"/>
           <w:lang w:val="ru-RU" w:eastAsia="ru-RU"/>
         </w:rPr>
         <w:t>Реализуемость проекта:</w:t>
@@ -2841,16 +2731,14 @@
         <w:jc w:val="left"/>
         <w:rPr>
           <w:rFonts w:eastAsia="Times New Roman" w:cs="Times New Roman"/>
-          <w:sz w:val="24"/>
-          <w:szCs w:val="24"/>
-          <w:lang w:val="ru-RU" w:eastAsia="ru-RU"/>
-        </w:rPr>
-      </w:pPr>
-      <w:r>
-        <w:rPr>
-          <w:rFonts w:eastAsia="Times New Roman" w:cs="Times New Roman"/>
-          <w:sz w:val="24"/>
-          <w:szCs w:val="24"/>
+          <w:szCs w:val="28"/>
+          <w:lang w:val="ru-RU" w:eastAsia="ru-RU"/>
+        </w:rPr>
+      </w:pPr>
+      <w:r>
+        <w:rPr>
+          <w:rFonts w:eastAsia="Times New Roman" w:cs="Times New Roman"/>
+          <w:szCs w:val="28"/>
           <w:lang w:val="ru-RU" w:eastAsia="ru-RU"/>
         </w:rPr>
         <w:t>Проект реализуем в указанные сроки и бюджет при условии четкого планирования этапов разработки и регулярного тестирования.</w:t>
@@ -2865,18 +2753,16 @@
           <w:rFonts w:eastAsia="Times New Roman" w:cs="Times New Roman"/>
           <w:b/>
           <w:bCs/>
-          <w:sz w:val="27"/>
-          <w:szCs w:val="27"/>
-          <w:lang w:val="ru-RU" w:eastAsia="ru-RU"/>
-        </w:rPr>
-      </w:pPr>
-      <w:r>
-        <w:rPr>
-          <w:rFonts w:eastAsia="Times New Roman" w:cs="Times New Roman"/>
-          <w:b/>
-          <w:bCs/>
-          <w:sz w:val="27"/>
-          <w:szCs w:val="27"/>
+          <w:szCs w:val="28"/>
+          <w:lang w:val="ru-RU" w:eastAsia="ru-RU"/>
+        </w:rPr>
+      </w:pPr>
+      <w:r>
+        <w:rPr>
+          <w:rFonts w:eastAsia="Times New Roman" w:cs="Times New Roman"/>
+          <w:b/>
+          <w:bCs/>
+          <w:szCs w:val="28"/>
           <w:lang w:val="ru-RU" w:eastAsia="ru-RU"/>
         </w:rPr>
         <w:t>4. Перечень задач для реализации ИС</w:t>
@@ -2891,18 +2777,16 @@
           <w:rFonts w:eastAsia="Times New Roman" w:cs="Times New Roman"/>
           <w:b/>
           <w:bCs/>
-          <w:sz w:val="24"/>
-          <w:szCs w:val="24"/>
-          <w:lang w:val="ru-RU" w:eastAsia="ru-RU"/>
-        </w:rPr>
-      </w:pPr>
-      <w:r>
-        <w:rPr>
-          <w:rFonts w:eastAsia="Times New Roman" w:cs="Times New Roman"/>
-          <w:b/>
-          <w:bCs/>
-          <w:sz w:val="24"/>
-          <w:szCs w:val="24"/>
+          <w:szCs w:val="28"/>
+          <w:lang w:val="ru-RU" w:eastAsia="ru-RU"/>
+        </w:rPr>
+      </w:pPr>
+      <w:r>
+        <w:rPr>
+          <w:rFonts w:eastAsia="Times New Roman" w:cs="Times New Roman"/>
+          <w:b/>
+          <w:bCs/>
+          <w:szCs w:val="28"/>
           <w:lang w:val="ru-RU" w:eastAsia="ru-RU"/>
         </w:rPr>
         <w:t>Основные задачи:</w:t>
@@ -2918,16 +2802,14 @@
         <w:jc w:val="left"/>
         <w:rPr>
           <w:rFonts w:eastAsia="Times New Roman" w:cs="Times New Roman"/>
-          <w:sz w:val="24"/>
-          <w:szCs w:val="24"/>
-          <w:lang w:val="ru-RU" w:eastAsia="ru-RU"/>
-        </w:rPr>
-      </w:pPr>
-      <w:r>
-        <w:rPr>
-          <w:rFonts w:eastAsia="Times New Roman" w:cs="Times New Roman"/>
-          <w:sz w:val="24"/>
-          <w:szCs w:val="24"/>
+          <w:szCs w:val="28"/>
+          <w:lang w:val="ru-RU" w:eastAsia="ru-RU"/>
+        </w:rPr>
+      </w:pPr>
+      <w:r>
+        <w:rPr>
+          <w:rFonts w:eastAsia="Times New Roman" w:cs="Times New Roman"/>
+          <w:szCs w:val="28"/>
           <w:lang w:val="ru-RU" w:eastAsia="ru-RU"/>
         </w:rPr>
         <w:t>Проектирование архитектуры системы:</w:t>
@@ -2937,22 +2819,20 @@
       <w:pPr>
         <w:numPr>
           <w:ilvl w:val="1"/>
-          <w:numId w:val="12"/>
+          <w:numId w:val="17"/>
         </w:numPr>
         <w:spacing w:before="100" w:beforeAutospacing="1" w:after="100" w:afterAutospacing="1"/>
         <w:jc w:val="left"/>
         <w:rPr>
           <w:rFonts w:eastAsia="Times New Roman" w:cs="Times New Roman"/>
-          <w:sz w:val="24"/>
-          <w:szCs w:val="24"/>
-          <w:lang w:val="ru-RU" w:eastAsia="ru-RU"/>
-        </w:rPr>
-      </w:pPr>
-      <w:r>
-        <w:rPr>
-          <w:rFonts w:eastAsia="Times New Roman" w:cs="Times New Roman"/>
-          <w:sz w:val="24"/>
-          <w:szCs w:val="24"/>
+          <w:szCs w:val="28"/>
+          <w:lang w:val="ru-RU" w:eastAsia="ru-RU"/>
+        </w:rPr>
+      </w:pPr>
+      <w:r>
+        <w:rPr>
+          <w:rFonts w:eastAsia="Times New Roman" w:cs="Times New Roman"/>
+          <w:szCs w:val="28"/>
           <w:lang w:val="ru-RU" w:eastAsia="ru-RU"/>
         </w:rPr>
         <w:t>Выбор базы данных и серверных технологий.</w:t>
@@ -2962,22 +2842,20 @@
       <w:pPr>
         <w:numPr>
           <w:ilvl w:val="1"/>
-          <w:numId w:val="12"/>
+          <w:numId w:val="17"/>
         </w:numPr>
         <w:spacing w:before="100" w:beforeAutospacing="1" w:after="100" w:afterAutospacing="1"/>
         <w:jc w:val="left"/>
         <w:rPr>
           <w:rFonts w:eastAsia="Times New Roman" w:cs="Times New Roman"/>
-          <w:sz w:val="24"/>
-          <w:szCs w:val="24"/>
-          <w:lang w:val="ru-RU" w:eastAsia="ru-RU"/>
-        </w:rPr>
-      </w:pPr>
-      <w:r>
-        <w:rPr>
-          <w:rFonts w:eastAsia="Times New Roman" w:cs="Times New Roman"/>
-          <w:sz w:val="24"/>
-          <w:szCs w:val="24"/>
+          <w:szCs w:val="28"/>
+          <w:lang w:val="ru-RU" w:eastAsia="ru-RU"/>
+        </w:rPr>
+      </w:pPr>
+      <w:r>
+        <w:rPr>
+          <w:rFonts w:eastAsia="Times New Roman" w:cs="Times New Roman"/>
+          <w:szCs w:val="28"/>
           <w:lang w:val="ru-RU" w:eastAsia="ru-RU"/>
         </w:rPr>
         <w:t>Разработка архитектуры API.</w:t>
@@ -2993,16 +2871,14 @@
         <w:jc w:val="left"/>
         <w:rPr>
           <w:rFonts w:eastAsia="Times New Roman" w:cs="Times New Roman"/>
-          <w:sz w:val="24"/>
-          <w:szCs w:val="24"/>
-          <w:lang w:val="ru-RU" w:eastAsia="ru-RU"/>
-        </w:rPr>
-      </w:pPr>
-      <w:r>
-        <w:rPr>
-          <w:rFonts w:eastAsia="Times New Roman" w:cs="Times New Roman"/>
-          <w:sz w:val="24"/>
-          <w:szCs w:val="24"/>
+          <w:szCs w:val="28"/>
+          <w:lang w:val="ru-RU" w:eastAsia="ru-RU"/>
+        </w:rPr>
+      </w:pPr>
+      <w:r>
+        <w:rPr>
+          <w:rFonts w:eastAsia="Times New Roman" w:cs="Times New Roman"/>
+          <w:szCs w:val="28"/>
           <w:lang w:val="ru-RU" w:eastAsia="ru-RU"/>
         </w:rPr>
         <w:t>Разработка пользовательского интерфейса (UI):</w:t>
@@ -3012,14 +2888,13 @@
       <w:pPr>
         <w:numPr>
           <w:ilvl w:val="1"/>
-          <w:numId w:val="12"/>
+          <w:numId w:val="18"/>
         </w:numPr>
         <w:spacing w:before="100" w:beforeAutospacing="1" w:after="100" w:afterAutospacing="1"/>
         <w:jc w:val="left"/>
         <w:rPr>
           <w:rFonts w:eastAsia="Times New Roman" w:cs="Times New Roman"/>
-          <w:sz w:val="24"/>
-          <w:szCs w:val="24"/>
+          <w:szCs w:val="28"/>
           <w:lang w:val="ru-RU" w:eastAsia="ru-RU"/>
         </w:rPr>
       </w:pPr>
@@ -3027,8 +2902,7 @@
       <w:r>
         <w:rPr>
           <w:rFonts w:eastAsia="Times New Roman" w:cs="Times New Roman"/>
-          <w:sz w:val="24"/>
-          <w:szCs w:val="24"/>
+          <w:szCs w:val="28"/>
           <w:lang w:val="ru-RU" w:eastAsia="ru-RU"/>
         </w:rPr>
         <w:t>Прототипирование</w:t>
@@ -3037,8 +2911,7 @@
       <w:r>
         <w:rPr>
           <w:rFonts w:eastAsia="Times New Roman" w:cs="Times New Roman"/>
-          <w:sz w:val="24"/>
-          <w:szCs w:val="24"/>
+          <w:szCs w:val="28"/>
           <w:lang w:val="ru-RU" w:eastAsia="ru-RU"/>
         </w:rPr>
         <w:t xml:space="preserve"> интерфейсов.</w:t>
@@ -3048,22 +2921,20 @@
       <w:pPr>
         <w:numPr>
           <w:ilvl w:val="1"/>
-          <w:numId w:val="12"/>
+          <w:numId w:val="18"/>
         </w:numPr>
         <w:spacing w:before="100" w:beforeAutospacing="1" w:after="100" w:afterAutospacing="1"/>
         <w:jc w:val="left"/>
         <w:rPr>
           <w:rFonts w:eastAsia="Times New Roman" w:cs="Times New Roman"/>
-          <w:sz w:val="24"/>
-          <w:szCs w:val="24"/>
-          <w:lang w:val="ru-RU" w:eastAsia="ru-RU"/>
-        </w:rPr>
-      </w:pPr>
-      <w:r>
-        <w:rPr>
-          <w:rFonts w:eastAsia="Times New Roman" w:cs="Times New Roman"/>
-          <w:sz w:val="24"/>
-          <w:szCs w:val="24"/>
+          <w:szCs w:val="28"/>
+          <w:lang w:val="ru-RU" w:eastAsia="ru-RU"/>
+        </w:rPr>
+      </w:pPr>
+      <w:r>
+        <w:rPr>
+          <w:rFonts w:eastAsia="Times New Roman" w:cs="Times New Roman"/>
+          <w:szCs w:val="28"/>
           <w:lang w:val="ru-RU" w:eastAsia="ru-RU"/>
         </w:rPr>
         <w:t xml:space="preserve">Реализация интерфейсов </w:t>
@@ -3072,8 +2943,7 @@
       <w:r>
         <w:rPr>
           <w:rFonts w:eastAsia="Times New Roman" w:cs="Times New Roman"/>
-          <w:sz w:val="24"/>
-          <w:szCs w:val="24"/>
+          <w:szCs w:val="28"/>
           <w:lang w:val="ru-RU" w:eastAsia="ru-RU"/>
         </w:rPr>
         <w:t>для веб</w:t>
@@ -3082,8 +2952,7 @@
       <w:r>
         <w:rPr>
           <w:rFonts w:eastAsia="Times New Roman" w:cs="Times New Roman"/>
-          <w:sz w:val="24"/>
-          <w:szCs w:val="24"/>
+          <w:szCs w:val="28"/>
           <w:lang w:val="ru-RU" w:eastAsia="ru-RU"/>
         </w:rPr>
         <w:t xml:space="preserve"> и мобильных устройств.</w:t>
@@ -3099,16 +2968,14 @@
         <w:jc w:val="left"/>
         <w:rPr>
           <w:rFonts w:eastAsia="Times New Roman" w:cs="Times New Roman"/>
-          <w:sz w:val="24"/>
-          <w:szCs w:val="24"/>
-          <w:lang w:val="ru-RU" w:eastAsia="ru-RU"/>
-        </w:rPr>
-      </w:pPr>
-      <w:r>
-        <w:rPr>
-          <w:rFonts w:eastAsia="Times New Roman" w:cs="Times New Roman"/>
-          <w:sz w:val="24"/>
-          <w:szCs w:val="24"/>
+          <w:szCs w:val="28"/>
+          <w:lang w:val="ru-RU" w:eastAsia="ru-RU"/>
+        </w:rPr>
+      </w:pPr>
+      <w:r>
+        <w:rPr>
+          <w:rFonts w:eastAsia="Times New Roman" w:cs="Times New Roman"/>
+          <w:szCs w:val="28"/>
           <w:lang w:val="ru-RU" w:eastAsia="ru-RU"/>
         </w:rPr>
         <w:t>Разработка модулей:</w:t>
@@ -3118,22 +2985,20 @@
       <w:pPr>
         <w:numPr>
           <w:ilvl w:val="1"/>
-          <w:numId w:val="12"/>
+          <w:numId w:val="19"/>
         </w:numPr>
         <w:spacing w:before="100" w:beforeAutospacing="1" w:after="100" w:afterAutospacing="1"/>
         <w:jc w:val="left"/>
         <w:rPr>
           <w:rFonts w:eastAsia="Times New Roman" w:cs="Times New Roman"/>
-          <w:sz w:val="24"/>
-          <w:szCs w:val="24"/>
-          <w:lang w:val="ru-RU" w:eastAsia="ru-RU"/>
-        </w:rPr>
-      </w:pPr>
-      <w:r>
-        <w:rPr>
-          <w:rFonts w:eastAsia="Times New Roman" w:cs="Times New Roman"/>
-          <w:sz w:val="24"/>
-          <w:szCs w:val="24"/>
+          <w:szCs w:val="28"/>
+          <w:lang w:val="ru-RU" w:eastAsia="ru-RU"/>
+        </w:rPr>
+      </w:pPr>
+      <w:r>
+        <w:rPr>
+          <w:rFonts w:eastAsia="Times New Roman" w:cs="Times New Roman"/>
+          <w:szCs w:val="28"/>
           <w:lang w:val="ru-RU" w:eastAsia="ru-RU"/>
         </w:rPr>
         <w:t>Модуль учета товаров.</w:t>
@@ -3143,22 +3008,20 @@
       <w:pPr>
         <w:numPr>
           <w:ilvl w:val="1"/>
-          <w:numId w:val="12"/>
+          <w:numId w:val="19"/>
         </w:numPr>
         <w:spacing w:before="100" w:beforeAutospacing="1" w:after="100" w:afterAutospacing="1"/>
         <w:jc w:val="left"/>
         <w:rPr>
           <w:rFonts w:eastAsia="Times New Roman" w:cs="Times New Roman"/>
-          <w:sz w:val="24"/>
-          <w:szCs w:val="24"/>
-          <w:lang w:val="ru-RU" w:eastAsia="ru-RU"/>
-        </w:rPr>
-      </w:pPr>
-      <w:r>
-        <w:rPr>
-          <w:rFonts w:eastAsia="Times New Roman" w:cs="Times New Roman"/>
-          <w:sz w:val="24"/>
-          <w:szCs w:val="24"/>
+          <w:szCs w:val="28"/>
+          <w:lang w:val="ru-RU" w:eastAsia="ru-RU"/>
+        </w:rPr>
+      </w:pPr>
+      <w:r>
+        <w:rPr>
+          <w:rFonts w:eastAsia="Times New Roman" w:cs="Times New Roman"/>
+          <w:szCs w:val="28"/>
           <w:lang w:val="ru-RU" w:eastAsia="ru-RU"/>
         </w:rPr>
         <w:t>Модуль управления складом.</w:t>
@@ -3168,22 +3031,20 @@
       <w:pPr>
         <w:numPr>
           <w:ilvl w:val="1"/>
-          <w:numId w:val="12"/>
+          <w:numId w:val="19"/>
         </w:numPr>
         <w:spacing w:before="100" w:beforeAutospacing="1" w:after="100" w:afterAutospacing="1"/>
         <w:jc w:val="left"/>
         <w:rPr>
           <w:rFonts w:eastAsia="Times New Roman" w:cs="Times New Roman"/>
-          <w:sz w:val="24"/>
-          <w:szCs w:val="24"/>
-          <w:lang w:val="ru-RU" w:eastAsia="ru-RU"/>
-        </w:rPr>
-      </w:pPr>
-      <w:r>
-        <w:rPr>
-          <w:rFonts w:eastAsia="Times New Roman" w:cs="Times New Roman"/>
-          <w:sz w:val="24"/>
-          <w:szCs w:val="24"/>
+          <w:szCs w:val="28"/>
+          <w:lang w:val="ru-RU" w:eastAsia="ru-RU"/>
+        </w:rPr>
+      </w:pPr>
+      <w:r>
+        <w:rPr>
+          <w:rFonts w:eastAsia="Times New Roman" w:cs="Times New Roman"/>
+          <w:szCs w:val="28"/>
           <w:lang w:val="ru-RU" w:eastAsia="ru-RU"/>
         </w:rPr>
         <w:t>Модуль инвентаризации.</w:t>
@@ -3193,22 +3054,20 @@
       <w:pPr>
         <w:numPr>
           <w:ilvl w:val="1"/>
-          <w:numId w:val="12"/>
+          <w:numId w:val="19"/>
         </w:numPr>
         <w:spacing w:before="100" w:beforeAutospacing="1" w:after="100" w:afterAutospacing="1"/>
         <w:jc w:val="left"/>
         <w:rPr>
           <w:rFonts w:eastAsia="Times New Roman" w:cs="Times New Roman"/>
-          <w:sz w:val="24"/>
-          <w:szCs w:val="24"/>
-          <w:lang w:val="ru-RU" w:eastAsia="ru-RU"/>
-        </w:rPr>
-      </w:pPr>
-      <w:r>
-        <w:rPr>
-          <w:rFonts w:eastAsia="Times New Roman" w:cs="Times New Roman"/>
-          <w:sz w:val="24"/>
-          <w:szCs w:val="24"/>
+          <w:szCs w:val="28"/>
+          <w:lang w:val="ru-RU" w:eastAsia="ru-RU"/>
+        </w:rPr>
+      </w:pPr>
+      <w:r>
+        <w:rPr>
+          <w:rFonts w:eastAsia="Times New Roman" w:cs="Times New Roman"/>
+          <w:szCs w:val="28"/>
           <w:lang w:val="ru-RU" w:eastAsia="ru-RU"/>
         </w:rPr>
         <w:t>Модуль отчетности.</w:t>
@@ -3218,22 +3077,20 @@
       <w:pPr>
         <w:numPr>
           <w:ilvl w:val="1"/>
-          <w:numId w:val="12"/>
+          <w:numId w:val="19"/>
         </w:numPr>
         <w:spacing w:before="100" w:beforeAutospacing="1" w:after="100" w:afterAutospacing="1"/>
         <w:jc w:val="left"/>
         <w:rPr>
           <w:rFonts w:eastAsia="Times New Roman" w:cs="Times New Roman"/>
-          <w:sz w:val="24"/>
-          <w:szCs w:val="24"/>
-          <w:lang w:val="ru-RU" w:eastAsia="ru-RU"/>
-        </w:rPr>
-      </w:pPr>
-      <w:r>
-        <w:rPr>
-          <w:rFonts w:eastAsia="Times New Roman" w:cs="Times New Roman"/>
-          <w:sz w:val="24"/>
-          <w:szCs w:val="24"/>
+          <w:szCs w:val="28"/>
+          <w:lang w:val="ru-RU" w:eastAsia="ru-RU"/>
+        </w:rPr>
+      </w:pPr>
+      <w:r>
+        <w:rPr>
+          <w:rFonts w:eastAsia="Times New Roman" w:cs="Times New Roman"/>
+          <w:szCs w:val="28"/>
           <w:lang w:val="ru-RU" w:eastAsia="ru-RU"/>
         </w:rPr>
         <w:t>Модуль интеграции с ERP.</w:t>
@@ -3249,16 +3106,14 @@
         <w:jc w:val="left"/>
         <w:rPr>
           <w:rFonts w:eastAsia="Times New Roman" w:cs="Times New Roman"/>
-          <w:sz w:val="24"/>
-          <w:szCs w:val="24"/>
-          <w:lang w:val="ru-RU" w:eastAsia="ru-RU"/>
-        </w:rPr>
-      </w:pPr>
-      <w:r>
-        <w:rPr>
-          <w:rFonts w:eastAsia="Times New Roman" w:cs="Times New Roman"/>
-          <w:sz w:val="24"/>
-          <w:szCs w:val="24"/>
+          <w:szCs w:val="28"/>
+          <w:lang w:val="ru-RU" w:eastAsia="ru-RU"/>
+        </w:rPr>
+      </w:pPr>
+      <w:r>
+        <w:rPr>
+          <w:rFonts w:eastAsia="Times New Roman" w:cs="Times New Roman"/>
+          <w:szCs w:val="28"/>
           <w:lang w:val="ru-RU" w:eastAsia="ru-RU"/>
         </w:rPr>
         <w:t>Тестирование системы:</w:t>
@@ -3268,22 +3123,20 @@
       <w:pPr>
         <w:numPr>
           <w:ilvl w:val="1"/>
-          <w:numId w:val="12"/>
+          <w:numId w:val="20"/>
         </w:numPr>
         <w:spacing w:before="100" w:beforeAutospacing="1" w:after="100" w:afterAutospacing="1"/>
         <w:jc w:val="left"/>
         <w:rPr>
           <w:rFonts w:eastAsia="Times New Roman" w:cs="Times New Roman"/>
-          <w:sz w:val="24"/>
-          <w:szCs w:val="24"/>
-          <w:lang w:val="ru-RU" w:eastAsia="ru-RU"/>
-        </w:rPr>
-      </w:pPr>
-      <w:r>
-        <w:rPr>
-          <w:rFonts w:eastAsia="Times New Roman" w:cs="Times New Roman"/>
-          <w:sz w:val="24"/>
-          <w:szCs w:val="24"/>
+          <w:szCs w:val="28"/>
+          <w:lang w:val="ru-RU" w:eastAsia="ru-RU"/>
+        </w:rPr>
+      </w:pPr>
+      <w:r>
+        <w:rPr>
+          <w:rFonts w:eastAsia="Times New Roman" w:cs="Times New Roman"/>
+          <w:szCs w:val="28"/>
           <w:lang w:val="ru-RU" w:eastAsia="ru-RU"/>
         </w:rPr>
         <w:t>Юнит-тесты.</w:t>
@@ -3293,22 +3146,20 @@
       <w:pPr>
         <w:numPr>
           <w:ilvl w:val="1"/>
-          <w:numId w:val="12"/>
+          <w:numId w:val="20"/>
         </w:numPr>
         <w:spacing w:before="100" w:beforeAutospacing="1" w:after="100" w:afterAutospacing="1"/>
         <w:jc w:val="left"/>
         <w:rPr>
           <w:rFonts w:eastAsia="Times New Roman" w:cs="Times New Roman"/>
-          <w:sz w:val="24"/>
-          <w:szCs w:val="24"/>
-          <w:lang w:val="ru-RU" w:eastAsia="ru-RU"/>
-        </w:rPr>
-      </w:pPr>
-      <w:r>
-        <w:rPr>
-          <w:rFonts w:eastAsia="Times New Roman" w:cs="Times New Roman"/>
-          <w:sz w:val="24"/>
-          <w:szCs w:val="24"/>
+          <w:szCs w:val="28"/>
+          <w:lang w:val="ru-RU" w:eastAsia="ru-RU"/>
+        </w:rPr>
+      </w:pPr>
+      <w:r>
+        <w:rPr>
+          <w:rFonts w:eastAsia="Times New Roman" w:cs="Times New Roman"/>
+          <w:szCs w:val="28"/>
           <w:lang w:val="ru-RU" w:eastAsia="ru-RU"/>
         </w:rPr>
         <w:t>Интеграционные тесты.</w:t>
@@ -3318,22 +3169,20 @@
       <w:pPr>
         <w:numPr>
           <w:ilvl w:val="1"/>
-          <w:numId w:val="12"/>
+          <w:numId w:val="20"/>
         </w:numPr>
         <w:spacing w:before="100" w:beforeAutospacing="1" w:after="100" w:afterAutospacing="1"/>
         <w:jc w:val="left"/>
         <w:rPr>
           <w:rFonts w:eastAsia="Times New Roman" w:cs="Times New Roman"/>
-          <w:sz w:val="24"/>
-          <w:szCs w:val="24"/>
-          <w:lang w:val="ru-RU" w:eastAsia="ru-RU"/>
-        </w:rPr>
-      </w:pPr>
-      <w:r>
-        <w:rPr>
-          <w:rFonts w:eastAsia="Times New Roman" w:cs="Times New Roman"/>
-          <w:sz w:val="24"/>
-          <w:szCs w:val="24"/>
+          <w:szCs w:val="28"/>
+          <w:lang w:val="ru-RU" w:eastAsia="ru-RU"/>
+        </w:rPr>
+      </w:pPr>
+      <w:r>
+        <w:rPr>
+          <w:rFonts w:eastAsia="Times New Roman" w:cs="Times New Roman"/>
+          <w:szCs w:val="28"/>
           <w:lang w:val="ru-RU" w:eastAsia="ru-RU"/>
         </w:rPr>
         <w:t>Пользовательское тестирование.</w:t>
@@ -3349,16 +3198,14 @@
         <w:jc w:val="left"/>
         <w:rPr>
           <w:rFonts w:eastAsia="Times New Roman" w:cs="Times New Roman"/>
-          <w:sz w:val="24"/>
-          <w:szCs w:val="24"/>
-          <w:lang w:val="ru-RU" w:eastAsia="ru-RU"/>
-        </w:rPr>
-      </w:pPr>
-      <w:r>
-        <w:rPr>
-          <w:rFonts w:eastAsia="Times New Roman" w:cs="Times New Roman"/>
-          <w:sz w:val="24"/>
-          <w:szCs w:val="24"/>
+          <w:szCs w:val="28"/>
+          <w:lang w:val="ru-RU" w:eastAsia="ru-RU"/>
+        </w:rPr>
+      </w:pPr>
+      <w:r>
+        <w:rPr>
+          <w:rFonts w:eastAsia="Times New Roman" w:cs="Times New Roman"/>
+          <w:szCs w:val="28"/>
           <w:lang w:val="ru-RU" w:eastAsia="ru-RU"/>
         </w:rPr>
         <w:t>Внедрение системы:</w:t>
@@ -3368,22 +3215,20 @@
       <w:pPr>
         <w:numPr>
           <w:ilvl w:val="1"/>
-          <w:numId w:val="12"/>
+          <w:numId w:val="21"/>
         </w:numPr>
         <w:spacing w:before="100" w:beforeAutospacing="1" w:after="100" w:afterAutospacing="1"/>
         <w:jc w:val="left"/>
         <w:rPr>
           <w:rFonts w:eastAsia="Times New Roman" w:cs="Times New Roman"/>
-          <w:sz w:val="24"/>
-          <w:szCs w:val="24"/>
-          <w:lang w:val="ru-RU" w:eastAsia="ru-RU"/>
-        </w:rPr>
-      </w:pPr>
-      <w:r>
-        <w:rPr>
-          <w:rFonts w:eastAsia="Times New Roman" w:cs="Times New Roman"/>
-          <w:sz w:val="24"/>
-          <w:szCs w:val="24"/>
+          <w:szCs w:val="28"/>
+          <w:lang w:val="ru-RU" w:eastAsia="ru-RU"/>
+        </w:rPr>
+      </w:pPr>
+      <w:r>
+        <w:rPr>
+          <w:rFonts w:eastAsia="Times New Roman" w:cs="Times New Roman"/>
+          <w:szCs w:val="28"/>
           <w:lang w:val="ru-RU" w:eastAsia="ru-RU"/>
         </w:rPr>
         <w:t>Обучение сотрудников заказчика.</w:t>
@@ -3393,22 +3238,20 @@
       <w:pPr>
         <w:numPr>
           <w:ilvl w:val="1"/>
-          <w:numId w:val="12"/>
+          <w:numId w:val="21"/>
         </w:numPr>
         <w:spacing w:before="100" w:beforeAutospacing="1" w:after="100" w:afterAutospacing="1"/>
         <w:jc w:val="left"/>
         <w:rPr>
           <w:rFonts w:eastAsia="Times New Roman" w:cs="Times New Roman"/>
-          <w:sz w:val="24"/>
-          <w:szCs w:val="24"/>
-          <w:lang w:val="ru-RU" w:eastAsia="ru-RU"/>
-        </w:rPr>
-      </w:pPr>
-      <w:r>
-        <w:rPr>
-          <w:rFonts w:eastAsia="Times New Roman" w:cs="Times New Roman"/>
-          <w:sz w:val="24"/>
-          <w:szCs w:val="24"/>
+          <w:szCs w:val="28"/>
+          <w:lang w:val="ru-RU" w:eastAsia="ru-RU"/>
+        </w:rPr>
+      </w:pPr>
+      <w:r>
+        <w:rPr>
+          <w:rFonts w:eastAsia="Times New Roman" w:cs="Times New Roman"/>
+          <w:szCs w:val="28"/>
           <w:lang w:val="ru-RU" w:eastAsia="ru-RU"/>
         </w:rPr>
         <w:t>Внедрение и настройка системы на объектах.</w:t>
@@ -3424,16 +3267,14 @@
         <w:jc w:val="left"/>
         <w:rPr>
           <w:rFonts w:eastAsia="Times New Roman" w:cs="Times New Roman"/>
-          <w:sz w:val="24"/>
-          <w:szCs w:val="24"/>
-          <w:lang w:val="ru-RU" w:eastAsia="ru-RU"/>
-        </w:rPr>
-      </w:pPr>
-      <w:r>
-        <w:rPr>
-          <w:rFonts w:eastAsia="Times New Roman" w:cs="Times New Roman"/>
-          <w:sz w:val="24"/>
-          <w:szCs w:val="24"/>
+          <w:szCs w:val="28"/>
+          <w:lang w:val="ru-RU" w:eastAsia="ru-RU"/>
+        </w:rPr>
+      </w:pPr>
+      <w:r>
+        <w:rPr>
+          <w:rFonts w:eastAsia="Times New Roman" w:cs="Times New Roman"/>
+          <w:szCs w:val="28"/>
           <w:lang w:val="ru-RU" w:eastAsia="ru-RU"/>
         </w:rPr>
         <w:t>Поддержка и обновление системы:</w:t>
@@ -3443,22 +3284,20 @@
       <w:pPr>
         <w:numPr>
           <w:ilvl w:val="1"/>
-          <w:numId w:val="12"/>
+          <w:numId w:val="22"/>
         </w:numPr>
         <w:spacing w:before="100" w:beforeAutospacing="1" w:after="100" w:afterAutospacing="1"/>
         <w:jc w:val="left"/>
         <w:rPr>
           <w:rFonts w:eastAsia="Times New Roman" w:cs="Times New Roman"/>
-          <w:sz w:val="24"/>
-          <w:szCs w:val="24"/>
-          <w:lang w:val="ru-RU" w:eastAsia="ru-RU"/>
-        </w:rPr>
-      </w:pPr>
-      <w:r>
-        <w:rPr>
-          <w:rFonts w:eastAsia="Times New Roman" w:cs="Times New Roman"/>
-          <w:sz w:val="24"/>
-          <w:szCs w:val="24"/>
+          <w:szCs w:val="28"/>
+          <w:lang w:val="ru-RU" w:eastAsia="ru-RU"/>
+        </w:rPr>
+      </w:pPr>
+      <w:r>
+        <w:rPr>
+          <w:rFonts w:eastAsia="Times New Roman" w:cs="Times New Roman"/>
+          <w:szCs w:val="28"/>
           <w:lang w:val="ru-RU" w:eastAsia="ru-RU"/>
         </w:rPr>
         <w:t>Исправление ошибок.</w:t>
@@ -3468,22 +3307,20 @@
       <w:pPr>
         <w:numPr>
           <w:ilvl w:val="1"/>
-          <w:numId w:val="12"/>
+          <w:numId w:val="22"/>
         </w:numPr>
         <w:spacing w:before="100" w:beforeAutospacing="1" w:after="100" w:afterAutospacing="1"/>
         <w:jc w:val="left"/>
         <w:rPr>
           <w:rFonts w:eastAsia="Times New Roman" w:cs="Times New Roman"/>
-          <w:sz w:val="24"/>
-          <w:szCs w:val="24"/>
-          <w:lang w:val="ru-RU" w:eastAsia="ru-RU"/>
-        </w:rPr>
-      </w:pPr>
-      <w:r>
-        <w:rPr>
-          <w:rFonts w:eastAsia="Times New Roman" w:cs="Times New Roman"/>
-          <w:sz w:val="24"/>
-          <w:szCs w:val="24"/>
+          <w:szCs w:val="28"/>
+          <w:lang w:val="ru-RU" w:eastAsia="ru-RU"/>
+        </w:rPr>
+      </w:pPr>
+      <w:r>
+        <w:rPr>
+          <w:rFonts w:eastAsia="Times New Roman" w:cs="Times New Roman"/>
+          <w:szCs w:val="28"/>
           <w:lang w:val="ru-RU" w:eastAsia="ru-RU"/>
         </w:rPr>
         <w:t>Добавление новых функций.</w:t>
@@ -3498,18 +3335,16 @@
           <w:rFonts w:eastAsia="Times New Roman" w:cs="Times New Roman"/>
           <w:b/>
           <w:bCs/>
-          <w:sz w:val="24"/>
-          <w:szCs w:val="24"/>
-          <w:lang w:val="ru-RU" w:eastAsia="ru-RU"/>
-        </w:rPr>
-      </w:pPr>
-      <w:r>
-        <w:rPr>
-          <w:rFonts w:eastAsia="Times New Roman" w:cs="Times New Roman"/>
-          <w:b/>
-          <w:bCs/>
-          <w:sz w:val="24"/>
-          <w:szCs w:val="24"/>
+          <w:szCs w:val="28"/>
+          <w:lang w:val="ru-RU" w:eastAsia="ru-RU"/>
+        </w:rPr>
+      </w:pPr>
+      <w:r>
+        <w:rPr>
+          <w:rFonts w:eastAsia="Times New Roman" w:cs="Times New Roman"/>
+          <w:b/>
+          <w:bCs/>
+          <w:szCs w:val="28"/>
           <w:lang w:val="ru-RU" w:eastAsia="ru-RU"/>
         </w:rPr>
         <w:t>Декомпозиция задач:</w:t>
@@ -3525,16 +3360,14 @@
         <w:jc w:val="left"/>
         <w:rPr>
           <w:rFonts w:eastAsia="Times New Roman" w:cs="Times New Roman"/>
-          <w:sz w:val="24"/>
-          <w:szCs w:val="24"/>
-          <w:lang w:val="ru-RU" w:eastAsia="ru-RU"/>
-        </w:rPr>
-      </w:pPr>
-      <w:r>
-        <w:rPr>
-          <w:rFonts w:eastAsia="Times New Roman" w:cs="Times New Roman"/>
-          <w:sz w:val="24"/>
-          <w:szCs w:val="24"/>
+          <w:szCs w:val="28"/>
+          <w:lang w:val="ru-RU" w:eastAsia="ru-RU"/>
+        </w:rPr>
+      </w:pPr>
+      <w:r>
+        <w:rPr>
+          <w:rFonts w:eastAsia="Times New Roman" w:cs="Times New Roman"/>
+          <w:szCs w:val="28"/>
           <w:lang w:val="ru-RU" w:eastAsia="ru-RU"/>
         </w:rPr>
         <w:t>Разработка каждого модуля разбивается на проектирование, реализацию и тестирование.</w:t>
@@ -3550,16 +3383,14 @@
         <w:jc w:val="left"/>
         <w:rPr>
           <w:rFonts w:eastAsia="Times New Roman" w:cs="Times New Roman"/>
-          <w:sz w:val="24"/>
-          <w:szCs w:val="24"/>
-          <w:lang w:val="ru-RU" w:eastAsia="ru-RU"/>
-        </w:rPr>
-      </w:pPr>
-      <w:r>
-        <w:rPr>
-          <w:rFonts w:eastAsia="Times New Roman" w:cs="Times New Roman"/>
-          <w:sz w:val="24"/>
-          <w:szCs w:val="24"/>
+          <w:szCs w:val="28"/>
+          <w:lang w:val="ru-RU" w:eastAsia="ru-RU"/>
+        </w:rPr>
+      </w:pPr>
+      <w:r>
+        <w:rPr>
+          <w:rFonts w:eastAsia="Times New Roman" w:cs="Times New Roman"/>
+          <w:szCs w:val="28"/>
           <w:lang w:val="ru-RU" w:eastAsia="ru-RU"/>
         </w:rPr>
         <w:t>Интеграция с внешними системами разделяется на исследование API, настройку интеграции и тестирование взаимодействия.</w:t>
@@ -3574,18 +3405,16 @@
           <w:rFonts w:eastAsia="Times New Roman" w:cs="Times New Roman"/>
           <w:b/>
           <w:bCs/>
-          <w:sz w:val="27"/>
-          <w:szCs w:val="27"/>
-          <w:lang w:val="ru-RU" w:eastAsia="ru-RU"/>
-        </w:rPr>
-      </w:pPr>
-      <w:r>
-        <w:rPr>
-          <w:rFonts w:eastAsia="Times New Roman" w:cs="Times New Roman"/>
-          <w:b/>
-          <w:bCs/>
-          <w:sz w:val="27"/>
-          <w:szCs w:val="27"/>
+          <w:szCs w:val="28"/>
+          <w:lang w:val="ru-RU" w:eastAsia="ru-RU"/>
+        </w:rPr>
+      </w:pPr>
+      <w:r>
+        <w:rPr>
+          <w:rFonts w:eastAsia="Times New Roman" w:cs="Times New Roman"/>
+          <w:b/>
+          <w:bCs/>
+          <w:szCs w:val="28"/>
           <w:lang w:val="ru-RU" w:eastAsia="ru-RU"/>
         </w:rPr>
         <w:t>5. Определение трудоёмкости и стоимости проекта</w:t>
@@ -3601,16 +3430,14 @@
         <w:jc w:val="left"/>
         <w:rPr>
           <w:rFonts w:eastAsia="Times New Roman" w:cs="Times New Roman"/>
-          <w:sz w:val="24"/>
-          <w:szCs w:val="24"/>
-          <w:lang w:val="ru-RU" w:eastAsia="ru-RU"/>
-        </w:rPr>
-      </w:pPr>
-      <w:r>
-        <w:rPr>
-          <w:rFonts w:eastAsia="Times New Roman" w:cs="Times New Roman"/>
-          <w:sz w:val="24"/>
-          <w:szCs w:val="24"/>
+          <w:szCs w:val="28"/>
+          <w:lang w:val="ru-RU" w:eastAsia="ru-RU"/>
+        </w:rPr>
+      </w:pPr>
+      <w:r>
+        <w:rPr>
+          <w:rFonts w:eastAsia="Times New Roman" w:cs="Times New Roman"/>
+          <w:szCs w:val="28"/>
           <w:lang w:val="ru-RU" w:eastAsia="ru-RU"/>
         </w:rPr>
         <w:t>Разработка архитектуры: 300 человеко-часов.</w:t>
@@ -3626,16 +3453,14 @@
         <w:jc w:val="left"/>
         <w:rPr>
           <w:rFonts w:eastAsia="Times New Roman" w:cs="Times New Roman"/>
-          <w:sz w:val="24"/>
-          <w:szCs w:val="24"/>
-          <w:lang w:val="ru-RU" w:eastAsia="ru-RU"/>
-        </w:rPr>
-      </w:pPr>
-      <w:r>
-        <w:rPr>
-          <w:rFonts w:eastAsia="Times New Roman" w:cs="Times New Roman"/>
-          <w:sz w:val="24"/>
-          <w:szCs w:val="24"/>
+          <w:szCs w:val="28"/>
+          <w:lang w:val="ru-RU" w:eastAsia="ru-RU"/>
+        </w:rPr>
+      </w:pPr>
+      <w:r>
+        <w:rPr>
+          <w:rFonts w:eastAsia="Times New Roman" w:cs="Times New Roman"/>
+          <w:szCs w:val="28"/>
           <w:lang w:val="ru-RU" w:eastAsia="ru-RU"/>
         </w:rPr>
         <w:t>Реализация UI: 400 человеко-часов.</w:t>
@@ -3651,16 +3476,14 @@
         <w:jc w:val="left"/>
         <w:rPr>
           <w:rFonts w:eastAsia="Times New Roman" w:cs="Times New Roman"/>
-          <w:sz w:val="24"/>
-          <w:szCs w:val="24"/>
-          <w:lang w:val="ru-RU" w:eastAsia="ru-RU"/>
-        </w:rPr>
-      </w:pPr>
-      <w:r>
-        <w:rPr>
-          <w:rFonts w:eastAsia="Times New Roman" w:cs="Times New Roman"/>
-          <w:sz w:val="24"/>
-          <w:szCs w:val="24"/>
+          <w:szCs w:val="28"/>
+          <w:lang w:val="ru-RU" w:eastAsia="ru-RU"/>
+        </w:rPr>
+      </w:pPr>
+      <w:r>
+        <w:rPr>
+          <w:rFonts w:eastAsia="Times New Roman" w:cs="Times New Roman"/>
+          <w:szCs w:val="28"/>
           <w:lang w:val="ru-RU" w:eastAsia="ru-RU"/>
         </w:rPr>
         <w:t>Разработка модулей (по 3 разработчика): 1000 человеко-часов.</w:t>
@@ -3676,16 +3499,14 @@
         <w:jc w:val="left"/>
         <w:rPr>
           <w:rFonts w:eastAsia="Times New Roman" w:cs="Times New Roman"/>
-          <w:sz w:val="24"/>
-          <w:szCs w:val="24"/>
-          <w:lang w:val="ru-RU" w:eastAsia="ru-RU"/>
-        </w:rPr>
-      </w:pPr>
-      <w:r>
-        <w:rPr>
-          <w:rFonts w:eastAsia="Times New Roman" w:cs="Times New Roman"/>
-          <w:sz w:val="24"/>
-          <w:szCs w:val="24"/>
+          <w:szCs w:val="28"/>
+          <w:lang w:val="ru-RU" w:eastAsia="ru-RU"/>
+        </w:rPr>
+      </w:pPr>
+      <w:r>
+        <w:rPr>
+          <w:rFonts w:eastAsia="Times New Roman" w:cs="Times New Roman"/>
+          <w:szCs w:val="28"/>
           <w:lang w:val="ru-RU" w:eastAsia="ru-RU"/>
         </w:rPr>
         <w:t>Тестирование системы: 600 человеко-часов.</w:t>
@@ -3701,16 +3522,14 @@
         <w:jc w:val="left"/>
         <w:rPr>
           <w:rFonts w:eastAsia="Times New Roman" w:cs="Times New Roman"/>
-          <w:sz w:val="24"/>
-          <w:szCs w:val="24"/>
-          <w:lang w:val="ru-RU" w:eastAsia="ru-RU"/>
-        </w:rPr>
-      </w:pPr>
-      <w:r>
-        <w:rPr>
-          <w:rFonts w:eastAsia="Times New Roman" w:cs="Times New Roman"/>
-          <w:sz w:val="24"/>
-          <w:szCs w:val="24"/>
+          <w:szCs w:val="28"/>
+          <w:lang w:val="ru-RU" w:eastAsia="ru-RU"/>
+        </w:rPr>
+      </w:pPr>
+      <w:r>
+        <w:rPr>
+          <w:rFonts w:eastAsia="Times New Roman" w:cs="Times New Roman"/>
+          <w:szCs w:val="28"/>
           <w:lang w:val="ru-RU" w:eastAsia="ru-RU"/>
         </w:rPr>
         <w:t>Внедрение и обучение: 200 человеко-часов.</w:t>
@@ -3725,18 +3544,16 @@
           <w:rFonts w:eastAsia="Times New Roman" w:cs="Times New Roman"/>
           <w:b/>
           <w:bCs/>
-          <w:sz w:val="24"/>
-          <w:szCs w:val="24"/>
-          <w:lang w:val="ru-RU" w:eastAsia="ru-RU"/>
-        </w:rPr>
-      </w:pPr>
-      <w:r>
-        <w:rPr>
-          <w:rFonts w:eastAsia="Times New Roman" w:cs="Times New Roman"/>
-          <w:b/>
-          <w:bCs/>
-          <w:sz w:val="24"/>
-          <w:szCs w:val="24"/>
+          <w:szCs w:val="28"/>
+          <w:lang w:val="ru-RU" w:eastAsia="ru-RU"/>
+        </w:rPr>
+      </w:pPr>
+      <w:r>
+        <w:rPr>
+          <w:rFonts w:eastAsia="Times New Roman" w:cs="Times New Roman"/>
+          <w:b/>
+          <w:bCs/>
+          <w:szCs w:val="28"/>
           <w:lang w:val="ru-RU" w:eastAsia="ru-RU"/>
         </w:rPr>
         <w:t>Общая трудоёмкость:</w:t>
@@ -3748,16 +3565,14 @@
         <w:jc w:val="left"/>
         <w:rPr>
           <w:rFonts w:eastAsia="Times New Roman" w:cs="Times New Roman"/>
-          <w:sz w:val="24"/>
-          <w:szCs w:val="24"/>
-          <w:lang w:val="ru-RU" w:eastAsia="ru-RU"/>
-        </w:rPr>
-      </w:pPr>
-      <w:r>
-        <w:rPr>
-          <w:rFonts w:eastAsia="Times New Roman" w:cs="Times New Roman"/>
-          <w:sz w:val="24"/>
-          <w:szCs w:val="24"/>
+          <w:szCs w:val="28"/>
+          <w:lang w:val="ru-RU" w:eastAsia="ru-RU"/>
+        </w:rPr>
+      </w:pPr>
+      <w:r>
+        <w:rPr>
+          <w:rFonts w:eastAsia="Times New Roman" w:cs="Times New Roman"/>
+          <w:szCs w:val="28"/>
           <w:lang w:val="ru-RU" w:eastAsia="ru-RU"/>
         </w:rPr>
         <w:t>2500 человеко-часов.</w:t>
@@ -3772,18 +3587,16 @@
           <w:rFonts w:eastAsia="Times New Roman" w:cs="Times New Roman"/>
           <w:b/>
           <w:bCs/>
-          <w:sz w:val="24"/>
-          <w:szCs w:val="24"/>
-          <w:lang w:val="ru-RU" w:eastAsia="ru-RU"/>
-        </w:rPr>
-      </w:pPr>
-      <w:r>
-        <w:rPr>
-          <w:rFonts w:eastAsia="Times New Roman" w:cs="Times New Roman"/>
-          <w:b/>
-          <w:bCs/>
-          <w:sz w:val="24"/>
-          <w:szCs w:val="24"/>
+          <w:szCs w:val="28"/>
+          <w:lang w:val="ru-RU" w:eastAsia="ru-RU"/>
+        </w:rPr>
+      </w:pPr>
+      <w:r>
+        <w:rPr>
+          <w:rFonts w:eastAsia="Times New Roman" w:cs="Times New Roman"/>
+          <w:b/>
+          <w:bCs/>
+          <w:szCs w:val="28"/>
           <w:lang w:val="ru-RU" w:eastAsia="ru-RU"/>
         </w:rPr>
         <w:t>Оценка стоимости проекта:</w:t>
@@ -3799,16 +3612,14 @@
         <w:jc w:val="left"/>
         <w:rPr>
           <w:rFonts w:eastAsia="Times New Roman" w:cs="Times New Roman"/>
-          <w:sz w:val="24"/>
-          <w:szCs w:val="24"/>
-          <w:lang w:val="ru-RU" w:eastAsia="ru-RU"/>
-        </w:rPr>
-      </w:pPr>
-      <w:r>
-        <w:rPr>
-          <w:rFonts w:eastAsia="Times New Roman" w:cs="Times New Roman"/>
-          <w:sz w:val="24"/>
-          <w:szCs w:val="24"/>
+          <w:szCs w:val="28"/>
+          <w:lang w:val="ru-RU" w:eastAsia="ru-RU"/>
+        </w:rPr>
+      </w:pPr>
+      <w:r>
+        <w:rPr>
+          <w:rFonts w:eastAsia="Times New Roman" w:cs="Times New Roman"/>
+          <w:szCs w:val="28"/>
           <w:lang w:val="ru-RU" w:eastAsia="ru-RU"/>
         </w:rPr>
         <w:t>Средняя ставка разработчиков: 2000 рублей/час.</w:t>
@@ -3824,16 +3635,14 @@
         <w:jc w:val="left"/>
         <w:rPr>
           <w:rFonts w:eastAsia="Times New Roman" w:cs="Times New Roman"/>
-          <w:sz w:val="24"/>
-          <w:szCs w:val="24"/>
-          <w:lang w:val="ru-RU" w:eastAsia="ru-RU"/>
-        </w:rPr>
-      </w:pPr>
-      <w:r>
-        <w:rPr>
-          <w:rFonts w:eastAsia="Times New Roman" w:cs="Times New Roman"/>
-          <w:sz w:val="24"/>
-          <w:szCs w:val="24"/>
+          <w:szCs w:val="28"/>
+          <w:lang w:val="ru-RU" w:eastAsia="ru-RU"/>
+        </w:rPr>
+      </w:pPr>
+      <w:r>
+        <w:rPr>
+          <w:rFonts w:eastAsia="Times New Roman" w:cs="Times New Roman"/>
+          <w:szCs w:val="28"/>
           <w:lang w:val="ru-RU" w:eastAsia="ru-RU"/>
         </w:rPr>
         <w:t>Общая стоимость разработки: 5 млн рублей.</w:t>
@@ -3849,16 +3658,14 @@
         <w:jc w:val="left"/>
         <w:rPr>
           <w:rFonts w:eastAsia="Times New Roman" w:cs="Times New Roman"/>
-          <w:sz w:val="24"/>
-          <w:szCs w:val="24"/>
-          <w:lang w:val="ru-RU" w:eastAsia="ru-RU"/>
-        </w:rPr>
-      </w:pPr>
-      <w:r>
-        <w:rPr>
-          <w:rFonts w:eastAsia="Times New Roman" w:cs="Times New Roman"/>
-          <w:sz w:val="24"/>
-          <w:szCs w:val="24"/>
+          <w:szCs w:val="28"/>
+          <w:lang w:val="ru-RU" w:eastAsia="ru-RU"/>
+        </w:rPr>
+      </w:pPr>
+      <w:r>
+        <w:rPr>
+          <w:rFonts w:eastAsia="Times New Roman" w:cs="Times New Roman"/>
+          <w:szCs w:val="28"/>
           <w:lang w:val="ru-RU" w:eastAsia="ru-RU"/>
         </w:rPr>
         <w:t>Остальной бюджет расходуется на тестирование, лицензии и внедрение.</w:t>
@@ -3873,18 +3680,16 @@
           <w:rFonts w:eastAsia="Times New Roman" w:cs="Times New Roman"/>
           <w:b/>
           <w:bCs/>
-          <w:sz w:val="27"/>
-          <w:szCs w:val="27"/>
-          <w:lang w:val="ru-RU" w:eastAsia="ru-RU"/>
-        </w:rPr>
-      </w:pPr>
-      <w:r>
-        <w:rPr>
-          <w:rFonts w:eastAsia="Times New Roman" w:cs="Times New Roman"/>
-          <w:b/>
-          <w:bCs/>
-          <w:sz w:val="27"/>
-          <w:szCs w:val="27"/>
+          <w:szCs w:val="28"/>
+          <w:lang w:val="ru-RU" w:eastAsia="ru-RU"/>
+        </w:rPr>
+      </w:pPr>
+      <w:r>
+        <w:rPr>
+          <w:rFonts w:eastAsia="Times New Roman" w:cs="Times New Roman"/>
+          <w:b/>
+          <w:bCs/>
+          <w:szCs w:val="28"/>
           <w:lang w:val="ru-RU" w:eastAsia="ru-RU"/>
         </w:rPr>
         <w:t>6. Календарный план разработки ИС</w:t>
@@ -3899,18 +3704,16 @@
           <w:rFonts w:eastAsia="Times New Roman" w:cs="Times New Roman"/>
           <w:b/>
           <w:bCs/>
-          <w:sz w:val="24"/>
-          <w:szCs w:val="24"/>
-          <w:lang w:val="ru-RU" w:eastAsia="ru-RU"/>
-        </w:rPr>
-      </w:pPr>
-      <w:r>
-        <w:rPr>
-          <w:rFonts w:eastAsia="Times New Roman" w:cs="Times New Roman"/>
-          <w:b/>
-          <w:bCs/>
-          <w:sz w:val="24"/>
-          <w:szCs w:val="24"/>
+          <w:szCs w:val="28"/>
+          <w:lang w:val="ru-RU" w:eastAsia="ru-RU"/>
+        </w:rPr>
+      </w:pPr>
+      <w:r>
+        <w:rPr>
+          <w:rFonts w:eastAsia="Times New Roman" w:cs="Times New Roman"/>
+          <w:b/>
+          <w:bCs/>
+          <w:szCs w:val="28"/>
           <w:lang w:val="ru-RU" w:eastAsia="ru-RU"/>
         </w:rPr>
         <w:t>Этапы:</w:t>
@@ -3926,18 +3729,16 @@
         <w:jc w:val="left"/>
         <w:rPr>
           <w:rFonts w:eastAsia="Times New Roman" w:cs="Times New Roman"/>
-          <w:sz w:val="24"/>
-          <w:szCs w:val="24"/>
-          <w:lang w:val="ru-RU" w:eastAsia="ru-RU"/>
-        </w:rPr>
-      </w:pPr>
-      <w:r>
-        <w:rPr>
-          <w:rFonts w:eastAsia="Times New Roman" w:cs="Times New Roman"/>
-          <w:b/>
-          <w:bCs/>
-          <w:sz w:val="24"/>
-          <w:szCs w:val="24"/>
+          <w:szCs w:val="28"/>
+          <w:lang w:val="ru-RU" w:eastAsia="ru-RU"/>
+        </w:rPr>
+      </w:pPr>
+      <w:r>
+        <w:rPr>
+          <w:rFonts w:eastAsia="Times New Roman" w:cs="Times New Roman"/>
+          <w:b/>
+          <w:bCs/>
+          <w:szCs w:val="28"/>
           <w:lang w:val="ru-RU" w:eastAsia="ru-RU"/>
         </w:rPr>
         <w:t>Проектирование системы</w:t>
@@ -3945,8 +3746,7 @@
       <w:r>
         <w:rPr>
           <w:rFonts w:eastAsia="Times New Roman" w:cs="Times New Roman"/>
-          <w:sz w:val="24"/>
-          <w:szCs w:val="24"/>
+          <w:szCs w:val="28"/>
           <w:lang w:val="ru-RU" w:eastAsia="ru-RU"/>
         </w:rPr>
         <w:t xml:space="preserve"> (2 месяца):</w:t>
@@ -3956,22 +3756,20 @@
       <w:pPr>
         <w:numPr>
           <w:ilvl w:val="1"/>
-          <w:numId w:val="16"/>
+          <w:numId w:val="23"/>
         </w:numPr>
         <w:spacing w:before="100" w:beforeAutospacing="1" w:after="100" w:afterAutospacing="1"/>
         <w:jc w:val="left"/>
         <w:rPr>
           <w:rFonts w:eastAsia="Times New Roman" w:cs="Times New Roman"/>
-          <w:sz w:val="24"/>
-          <w:szCs w:val="24"/>
-          <w:lang w:val="ru-RU" w:eastAsia="ru-RU"/>
-        </w:rPr>
-      </w:pPr>
-      <w:r>
-        <w:rPr>
-          <w:rFonts w:eastAsia="Times New Roman" w:cs="Times New Roman"/>
-          <w:sz w:val="24"/>
-          <w:szCs w:val="24"/>
+          <w:szCs w:val="28"/>
+          <w:lang w:val="ru-RU" w:eastAsia="ru-RU"/>
+        </w:rPr>
+      </w:pPr>
+      <w:r>
+        <w:rPr>
+          <w:rFonts w:eastAsia="Times New Roman" w:cs="Times New Roman"/>
+          <w:szCs w:val="28"/>
           <w:lang w:val="ru-RU" w:eastAsia="ru-RU"/>
         </w:rPr>
         <w:t>Разработка архитектуры и прототипов.</w:t>
@@ -3987,18 +3785,16 @@
         <w:jc w:val="left"/>
         <w:rPr>
           <w:rFonts w:eastAsia="Times New Roman" w:cs="Times New Roman"/>
-          <w:sz w:val="24"/>
-          <w:szCs w:val="24"/>
-          <w:lang w:val="ru-RU" w:eastAsia="ru-RU"/>
-        </w:rPr>
-      </w:pPr>
-      <w:r>
-        <w:rPr>
-          <w:rFonts w:eastAsia="Times New Roman" w:cs="Times New Roman"/>
-          <w:b/>
-          <w:bCs/>
-          <w:sz w:val="24"/>
-          <w:szCs w:val="24"/>
+          <w:szCs w:val="28"/>
+          <w:lang w:val="ru-RU" w:eastAsia="ru-RU"/>
+        </w:rPr>
+      </w:pPr>
+      <w:r>
+        <w:rPr>
+          <w:rFonts w:eastAsia="Times New Roman" w:cs="Times New Roman"/>
+          <w:b/>
+          <w:bCs/>
+          <w:szCs w:val="28"/>
           <w:lang w:val="ru-RU" w:eastAsia="ru-RU"/>
         </w:rPr>
         <w:t>Реализация интерфейсов</w:t>
@@ -4006,8 +3802,7 @@
       <w:r>
         <w:rPr>
           <w:rFonts w:eastAsia="Times New Roman" w:cs="Times New Roman"/>
-          <w:sz w:val="24"/>
-          <w:szCs w:val="24"/>
+          <w:szCs w:val="28"/>
           <w:lang w:val="ru-RU" w:eastAsia="ru-RU"/>
         </w:rPr>
         <w:t xml:space="preserve"> (2 месяца):</w:t>
@@ -4017,22 +3812,20 @@
       <w:pPr>
         <w:numPr>
           <w:ilvl w:val="1"/>
-          <w:numId w:val="16"/>
+          <w:numId w:val="24"/>
         </w:numPr>
         <w:spacing w:before="100" w:beforeAutospacing="1" w:after="100" w:afterAutospacing="1"/>
         <w:jc w:val="left"/>
         <w:rPr>
           <w:rFonts w:eastAsia="Times New Roman" w:cs="Times New Roman"/>
-          <w:sz w:val="24"/>
-          <w:szCs w:val="24"/>
-          <w:lang w:val="ru-RU" w:eastAsia="ru-RU"/>
-        </w:rPr>
-      </w:pPr>
-      <w:r>
-        <w:rPr>
-          <w:rFonts w:eastAsia="Times New Roman" w:cs="Times New Roman"/>
-          <w:sz w:val="24"/>
-          <w:szCs w:val="24"/>
+          <w:szCs w:val="28"/>
+          <w:lang w:val="ru-RU" w:eastAsia="ru-RU"/>
+        </w:rPr>
+      </w:pPr>
+      <w:r>
+        <w:rPr>
+          <w:rFonts w:eastAsia="Times New Roman" w:cs="Times New Roman"/>
+          <w:szCs w:val="28"/>
           <w:lang w:val="ru-RU" w:eastAsia="ru-RU"/>
         </w:rPr>
         <w:t>Создание веб и мобильных интерфейсов.</w:t>
@@ -4048,18 +3841,16 @@
         <w:jc w:val="left"/>
         <w:rPr>
           <w:rFonts w:eastAsia="Times New Roman" w:cs="Times New Roman"/>
-          <w:sz w:val="24"/>
-          <w:szCs w:val="24"/>
-          <w:lang w:val="ru-RU" w:eastAsia="ru-RU"/>
-        </w:rPr>
-      </w:pPr>
-      <w:r>
-        <w:rPr>
-          <w:rFonts w:eastAsia="Times New Roman" w:cs="Times New Roman"/>
-          <w:b/>
-          <w:bCs/>
-          <w:sz w:val="24"/>
-          <w:szCs w:val="24"/>
+          <w:szCs w:val="28"/>
+          <w:lang w:val="ru-RU" w:eastAsia="ru-RU"/>
+        </w:rPr>
+      </w:pPr>
+      <w:r>
+        <w:rPr>
+          <w:rFonts w:eastAsia="Times New Roman" w:cs="Times New Roman"/>
+          <w:b/>
+          <w:bCs/>
+          <w:szCs w:val="28"/>
           <w:lang w:val="ru-RU" w:eastAsia="ru-RU"/>
         </w:rPr>
         <w:t>Разработка модулей</w:t>
@@ -4067,8 +3858,7 @@
       <w:r>
         <w:rPr>
           <w:rFonts w:eastAsia="Times New Roman" w:cs="Times New Roman"/>
-          <w:sz w:val="24"/>
-          <w:szCs w:val="24"/>
+          <w:szCs w:val="28"/>
           <w:lang w:val="ru-RU" w:eastAsia="ru-RU"/>
         </w:rPr>
         <w:t xml:space="preserve"> (5 месяцев):</w:t>
@@ -4078,22 +3868,20 @@
       <w:pPr>
         <w:numPr>
           <w:ilvl w:val="1"/>
-          <w:numId w:val="16"/>
+          <w:numId w:val="25"/>
         </w:numPr>
         <w:spacing w:before="100" w:beforeAutospacing="1" w:after="100" w:afterAutospacing="1"/>
         <w:jc w:val="left"/>
         <w:rPr>
           <w:rFonts w:eastAsia="Times New Roman" w:cs="Times New Roman"/>
-          <w:sz w:val="24"/>
-          <w:szCs w:val="24"/>
-          <w:lang w:val="ru-RU" w:eastAsia="ru-RU"/>
-        </w:rPr>
-      </w:pPr>
-      <w:r>
-        <w:rPr>
-          <w:rFonts w:eastAsia="Times New Roman" w:cs="Times New Roman"/>
-          <w:sz w:val="24"/>
-          <w:szCs w:val="24"/>
+          <w:szCs w:val="28"/>
+          <w:lang w:val="ru-RU" w:eastAsia="ru-RU"/>
+        </w:rPr>
+      </w:pPr>
+      <w:r>
+        <w:rPr>
+          <w:rFonts w:eastAsia="Times New Roman" w:cs="Times New Roman"/>
+          <w:szCs w:val="28"/>
           <w:lang w:val="ru-RU" w:eastAsia="ru-RU"/>
         </w:rPr>
         <w:t>Параллельная работа над модулями учета товаров, инвентаризации и отчетности.</w:t>
@@ -4109,18 +3897,16 @@
         <w:jc w:val="left"/>
         <w:rPr>
           <w:rFonts w:eastAsia="Times New Roman" w:cs="Times New Roman"/>
-          <w:sz w:val="24"/>
-          <w:szCs w:val="24"/>
-          <w:lang w:val="ru-RU" w:eastAsia="ru-RU"/>
-        </w:rPr>
-      </w:pPr>
-      <w:r>
-        <w:rPr>
-          <w:rFonts w:eastAsia="Times New Roman" w:cs="Times New Roman"/>
-          <w:b/>
-          <w:bCs/>
-          <w:sz w:val="24"/>
-          <w:szCs w:val="24"/>
+          <w:szCs w:val="28"/>
+          <w:lang w:val="ru-RU" w:eastAsia="ru-RU"/>
+        </w:rPr>
+      </w:pPr>
+      <w:r>
+        <w:rPr>
+          <w:rFonts w:eastAsia="Times New Roman" w:cs="Times New Roman"/>
+          <w:b/>
+          <w:bCs/>
+          <w:szCs w:val="28"/>
           <w:lang w:val="ru-RU" w:eastAsia="ru-RU"/>
         </w:rPr>
         <w:t>Тестирование и отладка</w:t>
@@ -4128,8 +3914,7 @@
       <w:r>
         <w:rPr>
           <w:rFonts w:eastAsia="Times New Roman" w:cs="Times New Roman"/>
-          <w:sz w:val="24"/>
-          <w:szCs w:val="24"/>
+          <w:szCs w:val="28"/>
           <w:lang w:val="ru-RU" w:eastAsia="ru-RU"/>
         </w:rPr>
         <w:t xml:space="preserve"> (2 месяца):</w:t>
@@ -4139,22 +3924,20 @@
       <w:pPr>
         <w:numPr>
           <w:ilvl w:val="1"/>
-          <w:numId w:val="16"/>
+          <w:numId w:val="26"/>
         </w:numPr>
         <w:spacing w:before="100" w:beforeAutospacing="1" w:after="100" w:afterAutospacing="1"/>
         <w:jc w:val="left"/>
         <w:rPr>
           <w:rFonts w:eastAsia="Times New Roman" w:cs="Times New Roman"/>
-          <w:sz w:val="24"/>
-          <w:szCs w:val="24"/>
-          <w:lang w:val="ru-RU" w:eastAsia="ru-RU"/>
-        </w:rPr>
-      </w:pPr>
-      <w:r>
-        <w:rPr>
-          <w:rFonts w:eastAsia="Times New Roman" w:cs="Times New Roman"/>
-          <w:sz w:val="24"/>
-          <w:szCs w:val="24"/>
+          <w:szCs w:val="28"/>
+          <w:lang w:val="ru-RU" w:eastAsia="ru-RU"/>
+        </w:rPr>
+      </w:pPr>
+      <w:r>
+        <w:rPr>
+          <w:rFonts w:eastAsia="Times New Roman" w:cs="Times New Roman"/>
+          <w:szCs w:val="28"/>
           <w:lang w:val="ru-RU" w:eastAsia="ru-RU"/>
         </w:rPr>
         <w:t>Юнит и интеграционные тесты.</w:t>
@@ -4170,18 +3953,16 @@
         <w:jc w:val="left"/>
         <w:rPr>
           <w:rFonts w:eastAsia="Times New Roman" w:cs="Times New Roman"/>
-          <w:sz w:val="24"/>
-          <w:szCs w:val="24"/>
-          <w:lang w:val="ru-RU" w:eastAsia="ru-RU"/>
-        </w:rPr>
-      </w:pPr>
-      <w:r>
-        <w:rPr>
-          <w:rFonts w:eastAsia="Times New Roman" w:cs="Times New Roman"/>
-          <w:b/>
-          <w:bCs/>
-          <w:sz w:val="24"/>
-          <w:szCs w:val="24"/>
+          <w:szCs w:val="28"/>
+          <w:lang w:val="ru-RU" w:eastAsia="ru-RU"/>
+        </w:rPr>
+      </w:pPr>
+      <w:r>
+        <w:rPr>
+          <w:rFonts w:eastAsia="Times New Roman" w:cs="Times New Roman"/>
+          <w:b/>
+          <w:bCs/>
+          <w:szCs w:val="28"/>
           <w:lang w:val="ru-RU" w:eastAsia="ru-RU"/>
         </w:rPr>
         <w:t>Внедрение и обучение</w:t>
@@ -4189,8 +3970,7 @@
       <w:r>
         <w:rPr>
           <w:rFonts w:eastAsia="Times New Roman" w:cs="Times New Roman"/>
-          <w:sz w:val="24"/>
-          <w:szCs w:val="24"/>
+          <w:szCs w:val="28"/>
           <w:lang w:val="ru-RU" w:eastAsia="ru-RU"/>
         </w:rPr>
         <w:t xml:space="preserve"> (1 месяц):</w:t>
@@ -4200,22 +3980,20 @@
       <w:pPr>
         <w:numPr>
           <w:ilvl w:val="1"/>
-          <w:numId w:val="16"/>
+          <w:numId w:val="27"/>
         </w:numPr>
         <w:spacing w:before="100" w:beforeAutospacing="1" w:after="100" w:afterAutospacing="1"/>
         <w:jc w:val="left"/>
         <w:rPr>
           <w:rFonts w:eastAsia="Times New Roman" w:cs="Times New Roman"/>
-          <w:sz w:val="24"/>
-          <w:szCs w:val="24"/>
-          <w:lang w:val="ru-RU" w:eastAsia="ru-RU"/>
-        </w:rPr>
-      </w:pPr>
-      <w:r>
-        <w:rPr>
-          <w:rFonts w:eastAsia="Times New Roman" w:cs="Times New Roman"/>
-          <w:sz w:val="24"/>
-          <w:szCs w:val="24"/>
+          <w:szCs w:val="28"/>
+          <w:lang w:val="ru-RU" w:eastAsia="ru-RU"/>
+        </w:rPr>
+      </w:pPr>
+      <w:r>
+        <w:rPr>
+          <w:rFonts w:eastAsia="Times New Roman" w:cs="Times New Roman"/>
+          <w:szCs w:val="28"/>
           <w:lang w:val="ru-RU" w:eastAsia="ru-RU"/>
         </w:rPr>
         <w:t>Внедрение на объекте заказчика и обучение сотрудников.</w:t>
@@ -4231,18 +4009,16 @@
         <w:jc w:val="left"/>
         <w:rPr>
           <w:rFonts w:eastAsia="Times New Roman" w:cs="Times New Roman"/>
-          <w:sz w:val="24"/>
-          <w:szCs w:val="24"/>
-          <w:lang w:val="ru-RU" w:eastAsia="ru-RU"/>
-        </w:rPr>
-      </w:pPr>
-      <w:r>
-        <w:rPr>
-          <w:rFonts w:eastAsia="Times New Roman" w:cs="Times New Roman"/>
-          <w:b/>
-          <w:bCs/>
-          <w:sz w:val="24"/>
-          <w:szCs w:val="24"/>
+          <w:szCs w:val="28"/>
+          <w:lang w:val="ru-RU" w:eastAsia="ru-RU"/>
+        </w:rPr>
+      </w:pPr>
+      <w:r>
+        <w:rPr>
+          <w:rFonts w:eastAsia="Times New Roman" w:cs="Times New Roman"/>
+          <w:b/>
+          <w:bCs/>
+          <w:szCs w:val="28"/>
           <w:lang w:val="ru-RU" w:eastAsia="ru-RU"/>
         </w:rPr>
         <w:t>Поддержка и обновления</w:t>
@@ -4250,8 +4026,7 @@
       <w:r>
         <w:rPr>
           <w:rFonts w:eastAsia="Times New Roman" w:cs="Times New Roman"/>
-          <w:sz w:val="24"/>
-          <w:szCs w:val="24"/>
+          <w:szCs w:val="28"/>
           <w:lang w:val="ru-RU" w:eastAsia="ru-RU"/>
         </w:rPr>
         <w:t xml:space="preserve"> (по мере необходимости после внедрения).</w:t>
@@ -4260,6 +4035,8 @@
     <w:p>
       <w:pPr>
         <w:rPr>
+          <w:rFonts w:cs="Times New Roman"/>
+          <w:szCs w:val="28"/>
           <w:lang w:val="ru-RU"/>
         </w:rPr>
       </w:pPr>
@@ -4831,6 +4608,240 @@
     </w:lvl>
   </w:abstractNum>
   <w:abstractNum w:abstractNumId="6" w15:restartNumberingAfterBreak="0">
+    <w:nsid w:val="0D9D71C9"/>
+    <w:multiLevelType w:val="multilevel"/>
+    <w:tmpl w:val="E572D3F8"/>
+    <w:lvl w:ilvl="0">
+      <w:start w:val="1"/>
+      <w:numFmt w:val="decimal"/>
+      <w:lvlText w:val="%1."/>
+      <w:lvlJc w:val="left"/>
+      <w:pPr>
+        <w:tabs>
+          <w:tab w:val="num" w:pos="720"/>
+        </w:tabs>
+        <w:ind w:left="720" w:hanging="360"/>
+      </w:pPr>
+    </w:lvl>
+    <w:lvl w:ilvl="1">
+      <w:start w:val="1"/>
+      <w:numFmt w:val="bullet"/>
+      <w:lvlText w:val=""/>
+      <w:lvlJc w:val="left"/>
+      <w:pPr>
+        <w:tabs>
+          <w:tab w:val="num" w:pos="1440"/>
+        </w:tabs>
+        <w:ind w:left="1440" w:hanging="360"/>
+      </w:pPr>
+      <w:rPr>
+        <w:rFonts w:ascii="Symbol" w:hAnsi="Symbol" w:hint="default"/>
+        <w:sz w:val="20"/>
+      </w:rPr>
+    </w:lvl>
+    <w:lvl w:ilvl="2" w:tentative="1">
+      <w:start w:val="1"/>
+      <w:numFmt w:val="decimal"/>
+      <w:lvlText w:val="%3."/>
+      <w:lvlJc w:val="left"/>
+      <w:pPr>
+        <w:tabs>
+          <w:tab w:val="num" w:pos="2160"/>
+        </w:tabs>
+        <w:ind w:left="2160" w:hanging="360"/>
+      </w:pPr>
+    </w:lvl>
+    <w:lvl w:ilvl="3" w:tentative="1">
+      <w:start w:val="1"/>
+      <w:numFmt w:val="decimal"/>
+      <w:lvlText w:val="%4."/>
+      <w:lvlJc w:val="left"/>
+      <w:pPr>
+        <w:tabs>
+          <w:tab w:val="num" w:pos="2880"/>
+        </w:tabs>
+        <w:ind w:left="2880" w:hanging="360"/>
+      </w:pPr>
+    </w:lvl>
+    <w:lvl w:ilvl="4" w:tentative="1">
+      <w:start w:val="1"/>
+      <w:numFmt w:val="decimal"/>
+      <w:lvlText w:val="%5."/>
+      <w:lvlJc w:val="left"/>
+      <w:pPr>
+        <w:tabs>
+          <w:tab w:val="num" w:pos="3600"/>
+        </w:tabs>
+        <w:ind w:left="3600" w:hanging="360"/>
+      </w:pPr>
+    </w:lvl>
+    <w:lvl w:ilvl="5" w:tentative="1">
+      <w:start w:val="1"/>
+      <w:numFmt w:val="decimal"/>
+      <w:lvlText w:val="%6."/>
+      <w:lvlJc w:val="left"/>
+      <w:pPr>
+        <w:tabs>
+          <w:tab w:val="num" w:pos="4320"/>
+        </w:tabs>
+        <w:ind w:left="4320" w:hanging="360"/>
+      </w:pPr>
+    </w:lvl>
+    <w:lvl w:ilvl="6" w:tentative="1">
+      <w:start w:val="1"/>
+      <w:numFmt w:val="decimal"/>
+      <w:lvlText w:val="%7."/>
+      <w:lvlJc w:val="left"/>
+      <w:pPr>
+        <w:tabs>
+          <w:tab w:val="num" w:pos="5040"/>
+        </w:tabs>
+        <w:ind w:left="5040" w:hanging="360"/>
+      </w:pPr>
+    </w:lvl>
+    <w:lvl w:ilvl="7" w:tentative="1">
+      <w:start w:val="1"/>
+      <w:numFmt w:val="decimal"/>
+      <w:lvlText w:val="%8."/>
+      <w:lvlJc w:val="left"/>
+      <w:pPr>
+        <w:tabs>
+          <w:tab w:val="num" w:pos="5760"/>
+        </w:tabs>
+        <w:ind w:left="5760" w:hanging="360"/>
+      </w:pPr>
+    </w:lvl>
+    <w:lvl w:ilvl="8" w:tentative="1">
+      <w:start w:val="1"/>
+      <w:numFmt w:val="decimal"/>
+      <w:lvlText w:val="%9."/>
+      <w:lvlJc w:val="left"/>
+      <w:pPr>
+        <w:tabs>
+          <w:tab w:val="num" w:pos="6480"/>
+        </w:tabs>
+        <w:ind w:left="6480" w:hanging="360"/>
+      </w:pPr>
+    </w:lvl>
+  </w:abstractNum>
+  <w:abstractNum w:abstractNumId="7" w15:restartNumberingAfterBreak="0">
+    <w:nsid w:val="143D1B00"/>
+    <w:multiLevelType w:val="multilevel"/>
+    <w:tmpl w:val="F8300E94"/>
+    <w:lvl w:ilvl="0">
+      <w:start w:val="1"/>
+      <w:numFmt w:val="decimal"/>
+      <w:lvlText w:val="%1."/>
+      <w:lvlJc w:val="left"/>
+      <w:pPr>
+        <w:tabs>
+          <w:tab w:val="num" w:pos="720"/>
+        </w:tabs>
+        <w:ind w:left="720" w:hanging="360"/>
+      </w:pPr>
+    </w:lvl>
+    <w:lvl w:ilvl="1">
+      <w:start w:val="1"/>
+      <w:numFmt w:val="bullet"/>
+      <w:lvlText w:val=""/>
+      <w:lvlJc w:val="left"/>
+      <w:pPr>
+        <w:tabs>
+          <w:tab w:val="num" w:pos="1440"/>
+        </w:tabs>
+        <w:ind w:left="1440" w:hanging="360"/>
+      </w:pPr>
+      <w:rPr>
+        <w:rFonts w:ascii="Symbol" w:hAnsi="Symbol" w:hint="default"/>
+        <w:sz w:val="20"/>
+      </w:rPr>
+    </w:lvl>
+    <w:lvl w:ilvl="2" w:tentative="1">
+      <w:start w:val="1"/>
+      <w:numFmt w:val="decimal"/>
+      <w:lvlText w:val="%3."/>
+      <w:lvlJc w:val="left"/>
+      <w:pPr>
+        <w:tabs>
+          <w:tab w:val="num" w:pos="2160"/>
+        </w:tabs>
+        <w:ind w:left="2160" w:hanging="360"/>
+      </w:pPr>
+    </w:lvl>
+    <w:lvl w:ilvl="3" w:tentative="1">
+      <w:start w:val="1"/>
+      <w:numFmt w:val="decimal"/>
+      <w:lvlText w:val="%4."/>
+      <w:lvlJc w:val="left"/>
+      <w:pPr>
+        <w:tabs>
+          <w:tab w:val="num" w:pos="2880"/>
+        </w:tabs>
+        <w:ind w:left="2880" w:hanging="360"/>
+      </w:pPr>
+    </w:lvl>
+    <w:lvl w:ilvl="4" w:tentative="1">
+      <w:start w:val="1"/>
+      <w:numFmt w:val="decimal"/>
+      <w:lvlText w:val="%5."/>
+      <w:lvlJc w:val="left"/>
+      <w:pPr>
+        <w:tabs>
+          <w:tab w:val="num" w:pos="3600"/>
+        </w:tabs>
+        <w:ind w:left="3600" w:hanging="360"/>
+      </w:pPr>
+    </w:lvl>
+    <w:lvl w:ilvl="5" w:tentative="1">
+      <w:start w:val="1"/>
+      <w:numFmt w:val="decimal"/>
+      <w:lvlText w:val="%6."/>
+      <w:lvlJc w:val="left"/>
+      <w:pPr>
+        <w:tabs>
+          <w:tab w:val="num" w:pos="4320"/>
+        </w:tabs>
+        <w:ind w:left="4320" w:hanging="360"/>
+      </w:pPr>
+    </w:lvl>
+    <w:lvl w:ilvl="6" w:tentative="1">
+      <w:start w:val="1"/>
+      <w:numFmt w:val="decimal"/>
+      <w:lvlText w:val="%7."/>
+      <w:lvlJc w:val="left"/>
+      <w:pPr>
+        <w:tabs>
+          <w:tab w:val="num" w:pos="5040"/>
+        </w:tabs>
+        <w:ind w:left="5040" w:hanging="360"/>
+      </w:pPr>
+    </w:lvl>
+    <w:lvl w:ilvl="7" w:tentative="1">
+      <w:start w:val="1"/>
+      <w:numFmt w:val="decimal"/>
+      <w:lvlText w:val="%8."/>
+      <w:lvlJc w:val="left"/>
+      <w:pPr>
+        <w:tabs>
+          <w:tab w:val="num" w:pos="5760"/>
+        </w:tabs>
+        <w:ind w:left="5760" w:hanging="360"/>
+      </w:pPr>
+    </w:lvl>
+    <w:lvl w:ilvl="8" w:tentative="1">
+      <w:start w:val="1"/>
+      <w:numFmt w:val="decimal"/>
+      <w:lvlText w:val="%9."/>
+      <w:lvlJc w:val="left"/>
+      <w:pPr>
+        <w:tabs>
+          <w:tab w:val="num" w:pos="6480"/>
+        </w:tabs>
+        <w:ind w:left="6480" w:hanging="360"/>
+      </w:pPr>
+    </w:lvl>
+  </w:abstractNum>
+  <w:abstractNum w:abstractNumId="8" w15:restartNumberingAfterBreak="0">
     <w:nsid w:val="14F5324C"/>
     <w:multiLevelType w:val="multilevel"/>
     <w:tmpl w:val="B7A603B2"/>
@@ -4943,7 +4954,7 @@
       </w:pPr>
     </w:lvl>
   </w:abstractNum>
-  <w:abstractNum w:abstractNumId="7" w15:restartNumberingAfterBreak="0">
+  <w:abstractNum w:abstractNumId="9" w15:restartNumberingAfterBreak="0">
     <w:nsid w:val="1D103247"/>
     <w:multiLevelType w:val="multilevel"/>
     <w:tmpl w:val="30C69B02"/>
@@ -5056,7 +5067,592 @@
       </w:pPr>
     </w:lvl>
   </w:abstractNum>
-  <w:abstractNum w:abstractNumId="8" w15:restartNumberingAfterBreak="0">
+  <w:abstractNum w:abstractNumId="10" w15:restartNumberingAfterBreak="0">
+    <w:nsid w:val="1F900C37"/>
+    <w:multiLevelType w:val="multilevel"/>
+    <w:tmpl w:val="7E24CC82"/>
+    <w:lvl w:ilvl="0">
+      <w:start w:val="1"/>
+      <w:numFmt w:val="decimal"/>
+      <w:lvlText w:val="%1."/>
+      <w:lvlJc w:val="left"/>
+      <w:pPr>
+        <w:tabs>
+          <w:tab w:val="num" w:pos="720"/>
+        </w:tabs>
+        <w:ind w:left="720" w:hanging="360"/>
+      </w:pPr>
+    </w:lvl>
+    <w:lvl w:ilvl="1">
+      <w:start w:val="1"/>
+      <w:numFmt w:val="bullet"/>
+      <w:lvlText w:val=""/>
+      <w:lvlJc w:val="left"/>
+      <w:pPr>
+        <w:tabs>
+          <w:tab w:val="num" w:pos="1440"/>
+        </w:tabs>
+        <w:ind w:left="1440" w:hanging="360"/>
+      </w:pPr>
+      <w:rPr>
+        <w:rFonts w:ascii="Symbol" w:hAnsi="Symbol" w:hint="default"/>
+        <w:sz w:val="20"/>
+      </w:rPr>
+    </w:lvl>
+    <w:lvl w:ilvl="2" w:tentative="1">
+      <w:start w:val="1"/>
+      <w:numFmt w:val="decimal"/>
+      <w:lvlText w:val="%3."/>
+      <w:lvlJc w:val="left"/>
+      <w:pPr>
+        <w:tabs>
+          <w:tab w:val="num" w:pos="2160"/>
+        </w:tabs>
+        <w:ind w:left="2160" w:hanging="360"/>
+      </w:pPr>
+    </w:lvl>
+    <w:lvl w:ilvl="3" w:tentative="1">
+      <w:start w:val="1"/>
+      <w:numFmt w:val="decimal"/>
+      <w:lvlText w:val="%4."/>
+      <w:lvlJc w:val="left"/>
+      <w:pPr>
+        <w:tabs>
+          <w:tab w:val="num" w:pos="2880"/>
+        </w:tabs>
+        <w:ind w:left="2880" w:hanging="360"/>
+      </w:pPr>
+    </w:lvl>
+    <w:lvl w:ilvl="4" w:tentative="1">
+      <w:start w:val="1"/>
+      <w:numFmt w:val="decimal"/>
+      <w:lvlText w:val="%5."/>
+      <w:lvlJc w:val="left"/>
+      <w:pPr>
+        <w:tabs>
+          <w:tab w:val="num" w:pos="3600"/>
+        </w:tabs>
+        <w:ind w:left="3600" w:hanging="360"/>
+      </w:pPr>
+    </w:lvl>
+    <w:lvl w:ilvl="5" w:tentative="1">
+      <w:start w:val="1"/>
+      <w:numFmt w:val="decimal"/>
+      <w:lvlText w:val="%6."/>
+      <w:lvlJc w:val="left"/>
+      <w:pPr>
+        <w:tabs>
+          <w:tab w:val="num" w:pos="4320"/>
+        </w:tabs>
+        <w:ind w:left="4320" w:hanging="360"/>
+      </w:pPr>
+    </w:lvl>
+    <w:lvl w:ilvl="6" w:tentative="1">
+      <w:start w:val="1"/>
+      <w:numFmt w:val="decimal"/>
+      <w:lvlText w:val="%7."/>
+      <w:lvlJc w:val="left"/>
+      <w:pPr>
+        <w:tabs>
+          <w:tab w:val="num" w:pos="5040"/>
+        </w:tabs>
+        <w:ind w:left="5040" w:hanging="360"/>
+      </w:pPr>
+    </w:lvl>
+    <w:lvl w:ilvl="7" w:tentative="1">
+      <w:start w:val="1"/>
+      <w:numFmt w:val="decimal"/>
+      <w:lvlText w:val="%8."/>
+      <w:lvlJc w:val="left"/>
+      <w:pPr>
+        <w:tabs>
+          <w:tab w:val="num" w:pos="5760"/>
+        </w:tabs>
+        <w:ind w:left="5760" w:hanging="360"/>
+      </w:pPr>
+    </w:lvl>
+    <w:lvl w:ilvl="8" w:tentative="1">
+      <w:start w:val="1"/>
+      <w:numFmt w:val="decimal"/>
+      <w:lvlText w:val="%9."/>
+      <w:lvlJc w:val="left"/>
+      <w:pPr>
+        <w:tabs>
+          <w:tab w:val="num" w:pos="6480"/>
+        </w:tabs>
+        <w:ind w:left="6480" w:hanging="360"/>
+      </w:pPr>
+    </w:lvl>
+  </w:abstractNum>
+  <w:abstractNum w:abstractNumId="11" w15:restartNumberingAfterBreak="0">
+    <w:nsid w:val="205804E3"/>
+    <w:multiLevelType w:val="multilevel"/>
+    <w:tmpl w:val="72C0C53E"/>
+    <w:lvl w:ilvl="0">
+      <w:start w:val="1"/>
+      <w:numFmt w:val="decimal"/>
+      <w:lvlText w:val="%1."/>
+      <w:lvlJc w:val="left"/>
+      <w:pPr>
+        <w:tabs>
+          <w:tab w:val="num" w:pos="720"/>
+        </w:tabs>
+        <w:ind w:left="720" w:hanging="360"/>
+      </w:pPr>
+    </w:lvl>
+    <w:lvl w:ilvl="1">
+      <w:start w:val="1"/>
+      <w:numFmt w:val="bullet"/>
+      <w:lvlText w:val=""/>
+      <w:lvlJc w:val="left"/>
+      <w:pPr>
+        <w:tabs>
+          <w:tab w:val="num" w:pos="1440"/>
+        </w:tabs>
+        <w:ind w:left="1440" w:hanging="360"/>
+      </w:pPr>
+      <w:rPr>
+        <w:rFonts w:ascii="Symbol" w:hAnsi="Symbol" w:hint="default"/>
+        <w:sz w:val="20"/>
+      </w:rPr>
+    </w:lvl>
+    <w:lvl w:ilvl="2" w:tentative="1">
+      <w:start w:val="1"/>
+      <w:numFmt w:val="decimal"/>
+      <w:lvlText w:val="%3."/>
+      <w:lvlJc w:val="left"/>
+      <w:pPr>
+        <w:tabs>
+          <w:tab w:val="num" w:pos="2160"/>
+        </w:tabs>
+        <w:ind w:left="2160" w:hanging="360"/>
+      </w:pPr>
+    </w:lvl>
+    <w:lvl w:ilvl="3" w:tentative="1">
+      <w:start w:val="1"/>
+      <w:numFmt w:val="decimal"/>
+      <w:lvlText w:val="%4."/>
+      <w:lvlJc w:val="left"/>
+      <w:pPr>
+        <w:tabs>
+          <w:tab w:val="num" w:pos="2880"/>
+        </w:tabs>
+        <w:ind w:left="2880" w:hanging="360"/>
+      </w:pPr>
+    </w:lvl>
+    <w:lvl w:ilvl="4" w:tentative="1">
+      <w:start w:val="1"/>
+      <w:numFmt w:val="decimal"/>
+      <w:lvlText w:val="%5."/>
+      <w:lvlJc w:val="left"/>
+      <w:pPr>
+        <w:tabs>
+          <w:tab w:val="num" w:pos="3600"/>
+        </w:tabs>
+        <w:ind w:left="3600" w:hanging="360"/>
+      </w:pPr>
+    </w:lvl>
+    <w:lvl w:ilvl="5" w:tentative="1">
+      <w:start w:val="1"/>
+      <w:numFmt w:val="decimal"/>
+      <w:lvlText w:val="%6."/>
+      <w:lvlJc w:val="left"/>
+      <w:pPr>
+        <w:tabs>
+          <w:tab w:val="num" w:pos="4320"/>
+        </w:tabs>
+        <w:ind w:left="4320" w:hanging="360"/>
+      </w:pPr>
+    </w:lvl>
+    <w:lvl w:ilvl="6" w:tentative="1">
+      <w:start w:val="1"/>
+      <w:numFmt w:val="decimal"/>
+      <w:lvlText w:val="%7."/>
+      <w:lvlJc w:val="left"/>
+      <w:pPr>
+        <w:tabs>
+          <w:tab w:val="num" w:pos="5040"/>
+        </w:tabs>
+        <w:ind w:left="5040" w:hanging="360"/>
+      </w:pPr>
+    </w:lvl>
+    <w:lvl w:ilvl="7" w:tentative="1">
+      <w:start w:val="1"/>
+      <w:numFmt w:val="decimal"/>
+      <w:lvlText w:val="%8."/>
+      <w:lvlJc w:val="left"/>
+      <w:pPr>
+        <w:tabs>
+          <w:tab w:val="num" w:pos="5760"/>
+        </w:tabs>
+        <w:ind w:left="5760" w:hanging="360"/>
+      </w:pPr>
+    </w:lvl>
+    <w:lvl w:ilvl="8" w:tentative="1">
+      <w:start w:val="1"/>
+      <w:numFmt w:val="decimal"/>
+      <w:lvlText w:val="%9."/>
+      <w:lvlJc w:val="left"/>
+      <w:pPr>
+        <w:tabs>
+          <w:tab w:val="num" w:pos="6480"/>
+        </w:tabs>
+        <w:ind w:left="6480" w:hanging="360"/>
+      </w:pPr>
+    </w:lvl>
+  </w:abstractNum>
+  <w:abstractNum w:abstractNumId="12" w15:restartNumberingAfterBreak="0">
+    <w:nsid w:val="23CE5342"/>
+    <w:multiLevelType w:val="multilevel"/>
+    <w:tmpl w:val="88E8D278"/>
+    <w:lvl w:ilvl="0">
+      <w:start w:val="1"/>
+      <w:numFmt w:val="decimal"/>
+      <w:lvlText w:val="%1."/>
+      <w:lvlJc w:val="left"/>
+      <w:pPr>
+        <w:tabs>
+          <w:tab w:val="num" w:pos="720"/>
+        </w:tabs>
+        <w:ind w:left="720" w:hanging="360"/>
+      </w:pPr>
+    </w:lvl>
+    <w:lvl w:ilvl="1">
+      <w:start w:val="1"/>
+      <w:numFmt w:val="bullet"/>
+      <w:lvlText w:val=""/>
+      <w:lvlJc w:val="left"/>
+      <w:pPr>
+        <w:tabs>
+          <w:tab w:val="num" w:pos="1440"/>
+        </w:tabs>
+        <w:ind w:left="1440" w:hanging="360"/>
+      </w:pPr>
+      <w:rPr>
+        <w:rFonts w:ascii="Symbol" w:hAnsi="Symbol" w:hint="default"/>
+        <w:sz w:val="20"/>
+      </w:rPr>
+    </w:lvl>
+    <w:lvl w:ilvl="2" w:tentative="1">
+      <w:start w:val="1"/>
+      <w:numFmt w:val="decimal"/>
+      <w:lvlText w:val="%3."/>
+      <w:lvlJc w:val="left"/>
+      <w:pPr>
+        <w:tabs>
+          <w:tab w:val="num" w:pos="2160"/>
+        </w:tabs>
+        <w:ind w:left="2160" w:hanging="360"/>
+      </w:pPr>
+    </w:lvl>
+    <w:lvl w:ilvl="3" w:tentative="1">
+      <w:start w:val="1"/>
+      <w:numFmt w:val="decimal"/>
+      <w:lvlText w:val="%4."/>
+      <w:lvlJc w:val="left"/>
+      <w:pPr>
+        <w:tabs>
+          <w:tab w:val="num" w:pos="2880"/>
+        </w:tabs>
+        <w:ind w:left="2880" w:hanging="360"/>
+      </w:pPr>
+    </w:lvl>
+    <w:lvl w:ilvl="4" w:tentative="1">
+      <w:start w:val="1"/>
+      <w:numFmt w:val="decimal"/>
+      <w:lvlText w:val="%5."/>
+      <w:lvlJc w:val="left"/>
+      <w:pPr>
+        <w:tabs>
+          <w:tab w:val="num" w:pos="3600"/>
+        </w:tabs>
+        <w:ind w:left="3600" w:hanging="360"/>
+      </w:pPr>
+    </w:lvl>
+    <w:lvl w:ilvl="5" w:tentative="1">
+      <w:start w:val="1"/>
+      <w:numFmt w:val="decimal"/>
+      <w:lvlText w:val="%6."/>
+      <w:lvlJc w:val="left"/>
+      <w:pPr>
+        <w:tabs>
+          <w:tab w:val="num" w:pos="4320"/>
+        </w:tabs>
+        <w:ind w:left="4320" w:hanging="360"/>
+      </w:pPr>
+    </w:lvl>
+    <w:lvl w:ilvl="6" w:tentative="1">
+      <w:start w:val="1"/>
+      <w:numFmt w:val="decimal"/>
+      <w:lvlText w:val="%7."/>
+      <w:lvlJc w:val="left"/>
+      <w:pPr>
+        <w:tabs>
+          <w:tab w:val="num" w:pos="5040"/>
+        </w:tabs>
+        <w:ind w:left="5040" w:hanging="360"/>
+      </w:pPr>
+    </w:lvl>
+    <w:lvl w:ilvl="7" w:tentative="1">
+      <w:start w:val="1"/>
+      <w:numFmt w:val="decimal"/>
+      <w:lvlText w:val="%8."/>
+      <w:lvlJc w:val="left"/>
+      <w:pPr>
+        <w:tabs>
+          <w:tab w:val="num" w:pos="5760"/>
+        </w:tabs>
+        <w:ind w:left="5760" w:hanging="360"/>
+      </w:pPr>
+    </w:lvl>
+    <w:lvl w:ilvl="8" w:tentative="1">
+      <w:start w:val="1"/>
+      <w:numFmt w:val="decimal"/>
+      <w:lvlText w:val="%9."/>
+      <w:lvlJc w:val="left"/>
+      <w:pPr>
+        <w:tabs>
+          <w:tab w:val="num" w:pos="6480"/>
+        </w:tabs>
+        <w:ind w:left="6480" w:hanging="360"/>
+      </w:pPr>
+    </w:lvl>
+  </w:abstractNum>
+  <w:abstractNum w:abstractNumId="13" w15:restartNumberingAfterBreak="0">
+    <w:nsid w:val="2EA94610"/>
+    <w:multiLevelType w:val="multilevel"/>
+    <w:tmpl w:val="4300E6C4"/>
+    <w:lvl w:ilvl="0">
+      <w:start w:val="1"/>
+      <w:numFmt w:val="decimal"/>
+      <w:lvlText w:val="%1."/>
+      <w:lvlJc w:val="left"/>
+      <w:pPr>
+        <w:tabs>
+          <w:tab w:val="num" w:pos="720"/>
+        </w:tabs>
+        <w:ind w:left="720" w:hanging="360"/>
+      </w:pPr>
+    </w:lvl>
+    <w:lvl w:ilvl="1">
+      <w:start w:val="1"/>
+      <w:numFmt w:val="bullet"/>
+      <w:lvlText w:val=""/>
+      <w:lvlJc w:val="left"/>
+      <w:pPr>
+        <w:tabs>
+          <w:tab w:val="num" w:pos="1440"/>
+        </w:tabs>
+        <w:ind w:left="1440" w:hanging="360"/>
+      </w:pPr>
+      <w:rPr>
+        <w:rFonts w:ascii="Symbol" w:hAnsi="Symbol" w:hint="default"/>
+        <w:sz w:val="20"/>
+      </w:rPr>
+    </w:lvl>
+    <w:lvl w:ilvl="2" w:tentative="1">
+      <w:start w:val="1"/>
+      <w:numFmt w:val="decimal"/>
+      <w:lvlText w:val="%3."/>
+      <w:lvlJc w:val="left"/>
+      <w:pPr>
+        <w:tabs>
+          <w:tab w:val="num" w:pos="2160"/>
+        </w:tabs>
+        <w:ind w:left="2160" w:hanging="360"/>
+      </w:pPr>
+    </w:lvl>
+    <w:lvl w:ilvl="3" w:tentative="1">
+      <w:start w:val="1"/>
+      <w:numFmt w:val="decimal"/>
+      <w:lvlText w:val="%4."/>
+      <w:lvlJc w:val="left"/>
+      <w:pPr>
+        <w:tabs>
+          <w:tab w:val="num" w:pos="2880"/>
+        </w:tabs>
+        <w:ind w:left="2880" w:hanging="360"/>
+      </w:pPr>
+    </w:lvl>
+    <w:lvl w:ilvl="4" w:tentative="1">
+      <w:start w:val="1"/>
+      <w:numFmt w:val="decimal"/>
+      <w:lvlText w:val="%5."/>
+      <w:lvlJc w:val="left"/>
+      <w:pPr>
+        <w:tabs>
+          <w:tab w:val="num" w:pos="3600"/>
+        </w:tabs>
+        <w:ind w:left="3600" w:hanging="360"/>
+      </w:pPr>
+    </w:lvl>
+    <w:lvl w:ilvl="5" w:tentative="1">
+      <w:start w:val="1"/>
+      <w:numFmt w:val="decimal"/>
+      <w:lvlText w:val="%6."/>
+      <w:lvlJc w:val="left"/>
+      <w:pPr>
+        <w:tabs>
+          <w:tab w:val="num" w:pos="4320"/>
+        </w:tabs>
+        <w:ind w:left="4320" w:hanging="360"/>
+      </w:pPr>
+    </w:lvl>
+    <w:lvl w:ilvl="6" w:tentative="1">
+      <w:start w:val="1"/>
+      <w:numFmt w:val="decimal"/>
+      <w:lvlText w:val="%7."/>
+      <w:lvlJc w:val="left"/>
+      <w:pPr>
+        <w:tabs>
+          <w:tab w:val="num" w:pos="5040"/>
+        </w:tabs>
+        <w:ind w:left="5040" w:hanging="360"/>
+      </w:pPr>
+    </w:lvl>
+    <w:lvl w:ilvl="7" w:tentative="1">
+      <w:start w:val="1"/>
+      <w:numFmt w:val="decimal"/>
+      <w:lvlText w:val="%8."/>
+      <w:lvlJc w:val="left"/>
+      <w:pPr>
+        <w:tabs>
+          <w:tab w:val="num" w:pos="5760"/>
+        </w:tabs>
+        <w:ind w:left="5760" w:hanging="360"/>
+      </w:pPr>
+    </w:lvl>
+    <w:lvl w:ilvl="8" w:tentative="1">
+      <w:start w:val="1"/>
+      <w:numFmt w:val="decimal"/>
+      <w:lvlText w:val="%9."/>
+      <w:lvlJc w:val="left"/>
+      <w:pPr>
+        <w:tabs>
+          <w:tab w:val="num" w:pos="6480"/>
+        </w:tabs>
+        <w:ind w:left="6480" w:hanging="360"/>
+      </w:pPr>
+    </w:lvl>
+  </w:abstractNum>
+  <w:abstractNum w:abstractNumId="14" w15:restartNumberingAfterBreak="0">
+    <w:nsid w:val="37237B83"/>
+    <w:multiLevelType w:val="multilevel"/>
+    <w:tmpl w:val="657EFA0E"/>
+    <w:lvl w:ilvl="0">
+      <w:start w:val="1"/>
+      <w:numFmt w:val="decimal"/>
+      <w:lvlText w:val="%1."/>
+      <w:lvlJc w:val="left"/>
+      <w:pPr>
+        <w:tabs>
+          <w:tab w:val="num" w:pos="720"/>
+        </w:tabs>
+        <w:ind w:left="720" w:hanging="360"/>
+      </w:pPr>
+    </w:lvl>
+    <w:lvl w:ilvl="1">
+      <w:start w:val="1"/>
+      <w:numFmt w:val="bullet"/>
+      <w:lvlText w:val=""/>
+      <w:lvlJc w:val="left"/>
+      <w:pPr>
+        <w:tabs>
+          <w:tab w:val="num" w:pos="1440"/>
+        </w:tabs>
+        <w:ind w:left="1440" w:hanging="360"/>
+      </w:pPr>
+      <w:rPr>
+        <w:rFonts w:ascii="Symbol" w:hAnsi="Symbol" w:hint="default"/>
+        <w:sz w:val="20"/>
+      </w:rPr>
+    </w:lvl>
+    <w:lvl w:ilvl="2" w:tentative="1">
+      <w:start w:val="1"/>
+      <w:numFmt w:val="decimal"/>
+      <w:lvlText w:val="%3."/>
+      <w:lvlJc w:val="left"/>
+      <w:pPr>
+        <w:tabs>
+          <w:tab w:val="num" w:pos="2160"/>
+        </w:tabs>
+        <w:ind w:left="2160" w:hanging="360"/>
+      </w:pPr>
+    </w:lvl>
+    <w:lvl w:ilvl="3" w:tentative="1">
+      <w:start w:val="1"/>
+      <w:numFmt w:val="decimal"/>
+      <w:lvlText w:val="%4."/>
+      <w:lvlJc w:val="left"/>
+      <w:pPr>
+        <w:tabs>
+          <w:tab w:val="num" w:pos="2880"/>
+        </w:tabs>
+        <w:ind w:left="2880" w:hanging="360"/>
+      </w:pPr>
+    </w:lvl>
+    <w:lvl w:ilvl="4" w:tentative="1">
+      <w:start w:val="1"/>
+      <w:numFmt w:val="decimal"/>
+      <w:lvlText w:val="%5."/>
+      <w:lvlJc w:val="left"/>
+      <w:pPr>
+        <w:tabs>
+          <w:tab w:val="num" w:pos="3600"/>
+        </w:tabs>
+        <w:ind w:left="3600" w:hanging="360"/>
+      </w:pPr>
+    </w:lvl>
+    <w:lvl w:ilvl="5" w:tentative="1">
+      <w:start w:val="1"/>
+      <w:numFmt w:val="decimal"/>
+      <w:lvlText w:val="%6."/>
+      <w:lvlJc w:val="left"/>
+      <w:pPr>
+        <w:tabs>
+          <w:tab w:val="num" w:pos="4320"/>
+        </w:tabs>
+        <w:ind w:left="4320" w:hanging="360"/>
+      </w:pPr>
+    </w:lvl>
+    <w:lvl w:ilvl="6" w:tentative="1">
+      <w:start w:val="1"/>
+      <w:numFmt w:val="decimal"/>
+      <w:lvlText w:val="%7."/>
+      <w:lvlJc w:val="left"/>
+      <w:pPr>
+        <w:tabs>
+          <w:tab w:val="num" w:pos="5040"/>
+        </w:tabs>
+        <w:ind w:left="5040" w:hanging="360"/>
+      </w:pPr>
+    </w:lvl>
+    <w:lvl w:ilvl="7" w:tentative="1">
+      <w:start w:val="1"/>
+      <w:numFmt w:val="decimal"/>
+      <w:lvlText w:val="%8."/>
+      <w:lvlJc w:val="left"/>
+      <w:pPr>
+        <w:tabs>
+          <w:tab w:val="num" w:pos="5760"/>
+        </w:tabs>
+        <w:ind w:left="5760" w:hanging="360"/>
+      </w:pPr>
+    </w:lvl>
+    <w:lvl w:ilvl="8" w:tentative="1">
+      <w:start w:val="1"/>
+      <w:numFmt w:val="decimal"/>
+      <w:lvlText w:val="%9."/>
+      <w:lvlJc w:val="left"/>
+      <w:pPr>
+        <w:tabs>
+          <w:tab w:val="num" w:pos="6480"/>
+        </w:tabs>
+        <w:ind w:left="6480" w:hanging="360"/>
+      </w:pPr>
+    </w:lvl>
+  </w:abstractNum>
+  <w:abstractNum w:abstractNumId="15" w15:restartNumberingAfterBreak="0">
     <w:nsid w:val="4089777A"/>
     <w:multiLevelType w:val="multilevel"/>
     <w:tmpl w:val="B40CC5A4"/>
@@ -5205,7 +5801,7 @@
       </w:rPr>
     </w:lvl>
   </w:abstractNum>
-  <w:abstractNum w:abstractNumId="9" w15:restartNumberingAfterBreak="0">
+  <w:abstractNum w:abstractNumId="16" w15:restartNumberingAfterBreak="0">
     <w:nsid w:val="418B2916"/>
     <w:multiLevelType w:val="multilevel"/>
     <w:tmpl w:val="E4C26A8A"/>
@@ -5354,7 +5950,7 @@
       </w:rPr>
     </w:lvl>
   </w:abstractNum>
-  <w:abstractNum w:abstractNumId="10" w15:restartNumberingAfterBreak="0">
+  <w:abstractNum w:abstractNumId="17" w15:restartNumberingAfterBreak="0">
     <w:nsid w:val="4B6A53A1"/>
     <w:multiLevelType w:val="multilevel"/>
     <w:tmpl w:val="FE0A76B6"/>
@@ -5503,7 +6099,124 @@
       </w:rPr>
     </w:lvl>
   </w:abstractNum>
-  <w:abstractNum w:abstractNumId="11" w15:restartNumberingAfterBreak="0">
+  <w:abstractNum w:abstractNumId="18" w15:restartNumberingAfterBreak="0">
+    <w:nsid w:val="4E821209"/>
+    <w:multiLevelType w:val="multilevel"/>
+    <w:tmpl w:val="1890D032"/>
+    <w:lvl w:ilvl="0">
+      <w:start w:val="1"/>
+      <w:numFmt w:val="decimal"/>
+      <w:lvlText w:val="%1."/>
+      <w:lvlJc w:val="left"/>
+      <w:pPr>
+        <w:tabs>
+          <w:tab w:val="num" w:pos="720"/>
+        </w:tabs>
+        <w:ind w:left="720" w:hanging="360"/>
+      </w:pPr>
+    </w:lvl>
+    <w:lvl w:ilvl="1">
+      <w:start w:val="1"/>
+      <w:numFmt w:val="bullet"/>
+      <w:lvlText w:val=""/>
+      <w:lvlJc w:val="left"/>
+      <w:pPr>
+        <w:tabs>
+          <w:tab w:val="num" w:pos="1440"/>
+        </w:tabs>
+        <w:ind w:left="1440" w:hanging="360"/>
+      </w:pPr>
+      <w:rPr>
+        <w:rFonts w:ascii="Symbol" w:hAnsi="Symbol" w:hint="default"/>
+        <w:sz w:val="20"/>
+      </w:rPr>
+    </w:lvl>
+    <w:lvl w:ilvl="2" w:tentative="1">
+      <w:start w:val="1"/>
+      <w:numFmt w:val="decimal"/>
+      <w:lvlText w:val="%3."/>
+      <w:lvlJc w:val="left"/>
+      <w:pPr>
+        <w:tabs>
+          <w:tab w:val="num" w:pos="2160"/>
+        </w:tabs>
+        <w:ind w:left="2160" w:hanging="360"/>
+      </w:pPr>
+    </w:lvl>
+    <w:lvl w:ilvl="3" w:tentative="1">
+      <w:start w:val="1"/>
+      <w:numFmt w:val="decimal"/>
+      <w:lvlText w:val="%4."/>
+      <w:lvlJc w:val="left"/>
+      <w:pPr>
+        <w:tabs>
+          <w:tab w:val="num" w:pos="2880"/>
+        </w:tabs>
+        <w:ind w:left="2880" w:hanging="360"/>
+      </w:pPr>
+    </w:lvl>
+    <w:lvl w:ilvl="4" w:tentative="1">
+      <w:start w:val="1"/>
+      <w:numFmt w:val="decimal"/>
+      <w:lvlText w:val="%5."/>
+      <w:lvlJc w:val="left"/>
+      <w:pPr>
+        <w:tabs>
+          <w:tab w:val="num" w:pos="3600"/>
+        </w:tabs>
+        <w:ind w:left="3600" w:hanging="360"/>
+      </w:pPr>
+    </w:lvl>
+    <w:lvl w:ilvl="5" w:tentative="1">
+      <w:start w:val="1"/>
+      <w:numFmt w:val="decimal"/>
+      <w:lvlText w:val="%6."/>
+      <w:lvlJc w:val="left"/>
+      <w:pPr>
+        <w:tabs>
+          <w:tab w:val="num" w:pos="4320"/>
+        </w:tabs>
+        <w:ind w:left="4320" w:hanging="360"/>
+      </w:pPr>
+    </w:lvl>
+    <w:lvl w:ilvl="6" w:tentative="1">
+      <w:start w:val="1"/>
+      <w:numFmt w:val="decimal"/>
+      <w:lvlText w:val="%7."/>
+      <w:lvlJc w:val="left"/>
+      <w:pPr>
+        <w:tabs>
+          <w:tab w:val="num" w:pos="5040"/>
+        </w:tabs>
+        <w:ind w:left="5040" w:hanging="360"/>
+      </w:pPr>
+    </w:lvl>
+    <w:lvl w:ilvl="7" w:tentative="1">
+      <w:start w:val="1"/>
+      <w:numFmt w:val="decimal"/>
+      <w:lvlText w:val="%8."/>
+      <w:lvlJc w:val="left"/>
+      <w:pPr>
+        <w:tabs>
+          <w:tab w:val="num" w:pos="5760"/>
+        </w:tabs>
+        <w:ind w:left="5760" w:hanging="360"/>
+      </w:pPr>
+    </w:lvl>
+    <w:lvl w:ilvl="8" w:tentative="1">
+      <w:start w:val="1"/>
+      <w:numFmt w:val="decimal"/>
+      <w:lvlText w:val="%9."/>
+      <w:lvlJc w:val="left"/>
+      <w:pPr>
+        <w:tabs>
+          <w:tab w:val="num" w:pos="6480"/>
+        </w:tabs>
+        <w:ind w:left="6480" w:hanging="360"/>
+      </w:pPr>
+    </w:lvl>
+  </w:abstractNum>
+  <w:abstractNum w:abstractNumId="19" w15:restartNumberingAfterBreak="0">
     <w:nsid w:val="526A0102"/>
     <w:multiLevelType w:val="multilevel"/>
     <w:tmpl w:val="CB0AC566"/>
@@ -5616,7 +6329,241 @@
       </w:pPr>
     </w:lvl>
   </w:abstractNum>
-  <w:abstractNum w:abstractNumId="12" w15:restartNumberingAfterBreak="0">
+  <w:abstractNum w:abstractNumId="20" w15:restartNumberingAfterBreak="0">
+    <w:nsid w:val="53E5443B"/>
+    <w:multiLevelType w:val="multilevel"/>
+    <w:tmpl w:val="BDD2C040"/>
+    <w:lvl w:ilvl="0">
+      <w:start w:val="1"/>
+      <w:numFmt w:val="decimal"/>
+      <w:lvlText w:val="%1."/>
+      <w:lvlJc w:val="left"/>
+      <w:pPr>
+        <w:tabs>
+          <w:tab w:val="num" w:pos="720"/>
+        </w:tabs>
+        <w:ind w:left="720" w:hanging="360"/>
+      </w:pPr>
+    </w:lvl>
+    <w:lvl w:ilvl="1">
+      <w:start w:val="1"/>
+      <w:numFmt w:val="bullet"/>
+      <w:lvlText w:val=""/>
+      <w:lvlJc w:val="left"/>
+      <w:pPr>
+        <w:tabs>
+          <w:tab w:val="num" w:pos="1440"/>
+        </w:tabs>
+        <w:ind w:left="1440" w:hanging="360"/>
+      </w:pPr>
+      <w:rPr>
+        <w:rFonts w:ascii="Symbol" w:hAnsi="Symbol" w:hint="default"/>
+        <w:sz w:val="20"/>
+      </w:rPr>
+    </w:lvl>
+    <w:lvl w:ilvl="2" w:tentative="1">
+      <w:start w:val="1"/>
+      <w:numFmt w:val="decimal"/>
+      <w:lvlText w:val="%3."/>
+      <w:lvlJc w:val="left"/>
+      <w:pPr>
+        <w:tabs>
+          <w:tab w:val="num" w:pos="2160"/>
+        </w:tabs>
+        <w:ind w:left="2160" w:hanging="360"/>
+      </w:pPr>
+    </w:lvl>
+    <w:lvl w:ilvl="3" w:tentative="1">
+      <w:start w:val="1"/>
+      <w:numFmt w:val="decimal"/>
+      <w:lvlText w:val="%4."/>
+      <w:lvlJc w:val="left"/>
+      <w:pPr>
+        <w:tabs>
+          <w:tab w:val="num" w:pos="2880"/>
+        </w:tabs>
+        <w:ind w:left="2880" w:hanging="360"/>
+      </w:pPr>
+    </w:lvl>
+    <w:lvl w:ilvl="4" w:tentative="1">
+      <w:start w:val="1"/>
+      <w:numFmt w:val="decimal"/>
+      <w:lvlText w:val="%5."/>
+      <w:lvlJc w:val="left"/>
+      <w:pPr>
+        <w:tabs>
+          <w:tab w:val="num" w:pos="3600"/>
+        </w:tabs>
+        <w:ind w:left="3600" w:hanging="360"/>
+      </w:pPr>
+    </w:lvl>
+    <w:lvl w:ilvl="5" w:tentative="1">
+      <w:start w:val="1"/>
+      <w:numFmt w:val="decimal"/>
+      <w:lvlText w:val="%6."/>
+      <w:lvlJc w:val="left"/>
+      <w:pPr>
+        <w:tabs>
+          <w:tab w:val="num" w:pos="4320"/>
+        </w:tabs>
+        <w:ind w:left="4320" w:hanging="360"/>
+      </w:pPr>
+    </w:lvl>
+    <w:lvl w:ilvl="6" w:tentative="1">
+      <w:start w:val="1"/>
+      <w:numFmt w:val="decimal"/>
+      <w:lvlText w:val="%7."/>
+      <w:lvlJc w:val="left"/>
+      <w:pPr>
+        <w:tabs>
+          <w:tab w:val="num" w:pos="5040"/>
+        </w:tabs>
+        <w:ind w:left="5040" w:hanging="360"/>
+      </w:pPr>
+    </w:lvl>
+    <w:lvl w:ilvl="7" w:tentative="1">
+      <w:start w:val="1"/>
+      <w:numFmt w:val="decimal"/>
+      <w:lvlText w:val="%8."/>
+      <w:lvlJc w:val="left"/>
+      <w:pPr>
+        <w:tabs>
+          <w:tab w:val="num" w:pos="5760"/>
+        </w:tabs>
+        <w:ind w:left="5760" w:hanging="360"/>
+      </w:pPr>
+    </w:lvl>
+    <w:lvl w:ilvl="8" w:tentative="1">
+      <w:start w:val="1"/>
+      <w:numFmt w:val="decimal"/>
+      <w:lvlText w:val="%9."/>
+      <w:lvlJc w:val="left"/>
+      <w:pPr>
+        <w:tabs>
+          <w:tab w:val="num" w:pos="6480"/>
+        </w:tabs>
+        <w:ind w:left="6480" w:hanging="360"/>
+      </w:pPr>
+    </w:lvl>
+  </w:abstractNum>
+  <w:abstractNum w:abstractNumId="21" w15:restartNumberingAfterBreak="0">
+    <w:nsid w:val="5BFB683E"/>
+    <w:multiLevelType w:val="multilevel"/>
+    <w:tmpl w:val="DEA4CF24"/>
+    <w:lvl w:ilvl="0">
+      <w:start w:val="1"/>
+      <w:numFmt w:val="decimal"/>
+      <w:lvlText w:val="%1."/>
+      <w:lvlJc w:val="left"/>
+      <w:pPr>
+        <w:tabs>
+          <w:tab w:val="num" w:pos="720"/>
+        </w:tabs>
+        <w:ind w:left="720" w:hanging="360"/>
+      </w:pPr>
+    </w:lvl>
+    <w:lvl w:ilvl="1">
+      <w:start w:val="1"/>
+      <w:numFmt w:val="bullet"/>
+      <w:lvlText w:val=""/>
+      <w:lvlJc w:val="left"/>
+      <w:pPr>
+        <w:tabs>
+          <w:tab w:val="num" w:pos="1440"/>
+        </w:tabs>
+        <w:ind w:left="1440" w:hanging="360"/>
+      </w:pPr>
+      <w:rPr>
+        <w:rFonts w:ascii="Symbol" w:hAnsi="Symbol" w:hint="default"/>
+        <w:sz w:val="20"/>
+      </w:rPr>
+    </w:lvl>
+    <w:lvl w:ilvl="2" w:tentative="1">
+      <w:start w:val="1"/>
+      <w:numFmt w:val="decimal"/>
+      <w:lvlText w:val="%3."/>
+      <w:lvlJc w:val="left"/>
+      <w:pPr>
+        <w:tabs>
+          <w:tab w:val="num" w:pos="2160"/>
+        </w:tabs>
+        <w:ind w:left="2160" w:hanging="360"/>
+      </w:pPr>
+    </w:lvl>
+    <w:lvl w:ilvl="3" w:tentative="1">
+      <w:start w:val="1"/>
+      <w:numFmt w:val="decimal"/>
+      <w:lvlText w:val="%4."/>
+      <w:lvlJc w:val="left"/>
+      <w:pPr>
+        <w:tabs>
+          <w:tab w:val="num" w:pos="2880"/>
+        </w:tabs>
+        <w:ind w:left="2880" w:hanging="360"/>
+      </w:pPr>
+    </w:lvl>
+    <w:lvl w:ilvl="4" w:tentative="1">
+      <w:start w:val="1"/>
+      <w:numFmt w:val="decimal"/>
+      <w:lvlText w:val="%5."/>
+      <w:lvlJc w:val="left"/>
+      <w:pPr>
+        <w:tabs>
+          <w:tab w:val="num" w:pos="3600"/>
+        </w:tabs>
+        <w:ind w:left="3600" w:hanging="360"/>
+      </w:pPr>
+    </w:lvl>
+    <w:lvl w:ilvl="5" w:tentative="1">
+      <w:start w:val="1"/>
+      <w:numFmt w:val="decimal"/>
+      <w:lvlText w:val="%6."/>
+      <w:lvlJc w:val="left"/>
+      <w:pPr>
+        <w:tabs>
+          <w:tab w:val="num" w:pos="4320"/>
+        </w:tabs>
+        <w:ind w:left="4320" w:hanging="360"/>
+      </w:pPr>
+    </w:lvl>
+    <w:lvl w:ilvl="6" w:tentative="1">
+      <w:start w:val="1"/>
+      <w:numFmt w:val="decimal"/>
+      <w:lvlText w:val="%7."/>
+      <w:lvlJc w:val="left"/>
+      <w:pPr>
+        <w:tabs>
+          <w:tab w:val="num" w:pos="5040"/>
+        </w:tabs>
+        <w:ind w:left="5040" w:hanging="360"/>
+      </w:pPr>
+    </w:lvl>
+    <w:lvl w:ilvl="7" w:tentative="1">
+      <w:start w:val="1"/>
+      <w:numFmt w:val="decimal"/>
+      <w:lvlText w:val="%8."/>
+      <w:lvlJc w:val="left"/>
+      <w:pPr>
+        <w:tabs>
+          <w:tab w:val="num" w:pos="5760"/>
+        </w:tabs>
+        <w:ind w:left="5760" w:hanging="360"/>
+      </w:pPr>
+    </w:lvl>
+    <w:lvl w:ilvl="8" w:tentative="1">
+      <w:start w:val="1"/>
+      <w:numFmt w:val="decimal"/>
+      <w:lvlText w:val="%9."/>
+      <w:lvlJc w:val="left"/>
+      <w:pPr>
+        <w:tabs>
+          <w:tab w:val="num" w:pos="6480"/>
+        </w:tabs>
+        <w:ind w:left="6480" w:hanging="360"/>
+      </w:pPr>
+    </w:lvl>
+  </w:abstractNum>
+  <w:abstractNum w:abstractNumId="22" w15:restartNumberingAfterBreak="0">
     <w:nsid w:val="5C5A20A1"/>
     <w:multiLevelType w:val="multilevel"/>
     <w:tmpl w:val="F64C78B0"/>
@@ -5765,7 +6712,7 @@
       </w:rPr>
     </w:lvl>
   </w:abstractNum>
-  <w:abstractNum w:abstractNumId="13" w15:restartNumberingAfterBreak="0">
+  <w:abstractNum w:abstractNumId="23" w15:restartNumberingAfterBreak="0">
     <w:nsid w:val="5CA740CD"/>
     <w:multiLevelType w:val="multilevel"/>
     <w:tmpl w:val="983E0D10"/>
@@ -5882,7 +6829,7 @@
       </w:pPr>
     </w:lvl>
   </w:abstractNum>
-  <w:abstractNum w:abstractNumId="14" w15:restartNumberingAfterBreak="0">
+  <w:abstractNum w:abstractNumId="24" w15:restartNumberingAfterBreak="0">
     <w:nsid w:val="5F1B6630"/>
     <w:multiLevelType w:val="multilevel"/>
     <w:tmpl w:val="1C068396"/>
@@ -5999,7 +6946,7 @@
       </w:pPr>
     </w:lvl>
   </w:abstractNum>
-  <w:abstractNum w:abstractNumId="15" w15:restartNumberingAfterBreak="0">
+  <w:abstractNum w:abstractNumId="25" w15:restartNumberingAfterBreak="0">
     <w:nsid w:val="79FC1A70"/>
     <w:multiLevelType w:val="multilevel"/>
     <w:tmpl w:val="051C4672"/>
@@ -6026,6 +6973,123 @@
         </w:tabs>
         <w:ind w:left="1440" w:hanging="360"/>
       </w:pPr>
+    </w:lvl>
+    <w:lvl w:ilvl="2" w:tentative="1">
+      <w:start w:val="1"/>
+      <w:numFmt w:val="decimal"/>
+      <w:lvlText w:val="%3."/>
+      <w:lvlJc w:val="left"/>
+      <w:pPr>
+        <w:tabs>
+          <w:tab w:val="num" w:pos="2160"/>
+        </w:tabs>
+        <w:ind w:left="2160" w:hanging="360"/>
+      </w:pPr>
+    </w:lvl>
+    <w:lvl w:ilvl="3" w:tentative="1">
+      <w:start w:val="1"/>
+      <w:numFmt w:val="decimal"/>
+      <w:lvlText w:val="%4."/>
+      <w:lvlJc w:val="left"/>
+      <w:pPr>
+        <w:tabs>
+          <w:tab w:val="num" w:pos="2880"/>
+        </w:tabs>
+        <w:ind w:left="2880" w:hanging="360"/>
+      </w:pPr>
+    </w:lvl>
+    <w:lvl w:ilvl="4" w:tentative="1">
+      <w:start w:val="1"/>
+      <w:numFmt w:val="decimal"/>
+      <w:lvlText w:val="%5."/>
+      <w:lvlJc w:val="left"/>
+      <w:pPr>
+        <w:tabs>
+          <w:tab w:val="num" w:pos="3600"/>
+        </w:tabs>
+        <w:ind w:left="3600" w:hanging="360"/>
+      </w:pPr>
+    </w:lvl>
+    <w:lvl w:ilvl="5" w:tentative="1">
+      <w:start w:val="1"/>
+      <w:numFmt w:val="decimal"/>
+      <w:lvlText w:val="%6."/>
+      <w:lvlJc w:val="left"/>
+      <w:pPr>
+        <w:tabs>
+          <w:tab w:val="num" w:pos="4320"/>
+        </w:tabs>
+        <w:ind w:left="4320" w:hanging="360"/>
+      </w:pPr>
+    </w:lvl>
+    <w:lvl w:ilvl="6" w:tentative="1">
+      <w:start w:val="1"/>
+      <w:numFmt w:val="decimal"/>
+      <w:lvlText w:val="%7."/>
+      <w:lvlJc w:val="left"/>
+      <w:pPr>
+        <w:tabs>
+          <w:tab w:val="num" w:pos="5040"/>
+        </w:tabs>
+        <w:ind w:left="5040" w:hanging="360"/>
+      </w:pPr>
+    </w:lvl>
+    <w:lvl w:ilvl="7" w:tentative="1">
+      <w:start w:val="1"/>
+      <w:numFmt w:val="decimal"/>
+      <w:lvlText w:val="%8."/>
+      <w:lvlJc w:val="left"/>
+      <w:pPr>
+        <w:tabs>
+          <w:tab w:val="num" w:pos="5760"/>
+        </w:tabs>
+        <w:ind w:left="5760" w:hanging="360"/>
+      </w:pPr>
+    </w:lvl>
+    <w:lvl w:ilvl="8" w:tentative="1">
+      <w:start w:val="1"/>
+      <w:numFmt w:val="decimal"/>
+      <w:lvlText w:val="%9."/>
+      <w:lvlJc w:val="left"/>
+      <w:pPr>
+        <w:tabs>
+          <w:tab w:val="num" w:pos="6480"/>
+        </w:tabs>
+        <w:ind w:left="6480" w:hanging="360"/>
+      </w:pPr>
+    </w:lvl>
+  </w:abstractNum>
+  <w:abstractNum w:abstractNumId="26" w15:restartNumberingAfterBreak="0">
+    <w:nsid w:val="7D766D7C"/>
+    <w:multiLevelType w:val="multilevel"/>
+    <w:tmpl w:val="D45C5BDE"/>
+    <w:lvl w:ilvl="0">
+      <w:start w:val="1"/>
+      <w:numFmt w:val="decimal"/>
+      <w:lvlText w:val="%1."/>
+      <w:lvlJc w:val="left"/>
+      <w:pPr>
+        <w:tabs>
+          <w:tab w:val="num" w:pos="720"/>
+        </w:tabs>
+        <w:ind w:left="720" w:hanging="360"/>
+      </w:pPr>
+    </w:lvl>
+    <w:lvl w:ilvl="1">
+      <w:start w:val="1"/>
+      <w:numFmt w:val="bullet"/>
+      <w:lvlText w:val=""/>
+      <w:lvlJc w:val="left"/>
+      <w:pPr>
+        <w:tabs>
+          <w:tab w:val="num" w:pos="1440"/>
+        </w:tabs>
+        <w:ind w:left="1440" w:hanging="360"/>
+      </w:pPr>
+      <w:rPr>
+        <w:rFonts w:ascii="Symbol" w:hAnsi="Symbol" w:hint="default"/>
+        <w:sz w:val="20"/>
+      </w:rPr>
     </w:lvl>
     <w:lvl w:ilvl="2" w:tentative="1">
       <w:start w:val="1"/>
@@ -6125,19 +7189,19 @@
     </w:lvlOverride>
   </w:num>
   <w:num w:numId="3">
-    <w:abstractNumId w:val="7"/>
+    <w:abstractNumId w:val="9"/>
   </w:num>
   <w:num w:numId="4">
     <w:abstractNumId w:val="2"/>
   </w:num>
   <w:num w:numId="5">
-    <w:abstractNumId w:val="15"/>
+    <w:abstractNumId w:val="25"/>
   </w:num>
   <w:num w:numId="6">
     <w:abstractNumId w:val="3"/>
   </w:num>
   <w:num w:numId="7">
-    <w:abstractNumId w:val="6"/>
+    <w:abstractNumId w:val="8"/>
   </w:num>
   <w:num w:numId="8">
     <w:abstractNumId w:val="4"/>
@@ -6146,25 +7210,58 @@
     <w:abstractNumId w:val="5"/>
   </w:num>
   <w:num w:numId="10">
+    <w:abstractNumId w:val="22"/>
+  </w:num>
+  <w:num w:numId="11">
+    <w:abstractNumId w:val="15"/>
+  </w:num>
+  <w:num w:numId="12">
+    <w:abstractNumId w:val="24"/>
+  </w:num>
+  <w:num w:numId="13">
+    <w:abstractNumId w:val="16"/>
+  </w:num>
+  <w:num w:numId="14">
+    <w:abstractNumId w:val="19"/>
+  </w:num>
+  <w:num w:numId="15">
+    <w:abstractNumId w:val="17"/>
+  </w:num>
+  <w:num w:numId="16">
+    <w:abstractNumId w:val="23"/>
+  </w:num>
+  <w:num w:numId="17">
+    <w:abstractNumId w:val="20"/>
+  </w:num>
+  <w:num w:numId="18">
+    <w:abstractNumId w:val="11"/>
+  </w:num>
+  <w:num w:numId="19">
+    <w:abstractNumId w:val="18"/>
+  </w:num>
+  <w:num w:numId="20">
+    <w:abstractNumId w:val="6"/>
+  </w:num>
+  <w:num w:numId="21">
+    <w:abstractNumId w:val="21"/>
+  </w:num>
+  <w:num w:numId="22">
+    <w:abstractNumId w:val="14"/>
+  </w:num>
+  <w:num w:numId="23">
+    <w:abstractNumId w:val="26"/>
+  </w:num>
+  <w:num w:numId="24">
+    <w:abstractNumId w:val="13"/>
+  </w:num>
+  <w:num w:numId="25">
     <w:abstractNumId w:val="12"/>
   </w:num>
-  <w:num w:numId="11">
-    <w:abstractNumId w:val="8"/>
+  <w:num w:numId="26">
+    <w:abstractNumId w:val="7"/>
   </w:num>
-  <w:num w:numId="12">
-    <w:abstractNumId w:val="14"/>
-  </w:num>
-  <w:num w:numId="13">
-    <w:abstractNumId w:val="9"/>
-  </w:num>
-  <w:num w:numId="14">
-    <w:abstractNumId w:val="11"/>
-  </w:num>
-  <w:num w:numId="15">
+  <w:num w:numId="27">
     <w:abstractNumId w:val="10"/>
-  </w:num>
-  <w:num w:numId="16">
-    <w:abstractNumId w:val="13"/>
   </w:num>
 </w:numbering>
 </file>
@@ -6746,6 +7843,17 @@
       <w:bCs/>
     </w:rPr>
   </w:style>
+  <w:style w:type="paragraph" w:styleId="a6">
+    <w:name w:val="List Paragraph"/>
+    <w:basedOn w:val="a"/>
+    <w:uiPriority w:val="34"/>
+    <w:qFormat/>
+    <w:rsid w:val="0043047E"/>
+    <w:pPr>
+      <w:ind w:left="720"/>
+      <w:contextualSpacing/>
+    </w:pPr>
+  </w:style>
 </w:styles>
 </file>
 

--- a/3 семестр/Архитектура, проектирование и разработка программных средств/пр1.docx
+++ b/3 семестр/Архитектура, проектирование и разработка программных средств/пр1.docx
@@ -1344,6 +1344,7 @@
     <w:p>
       <w:pPr>
         <w:spacing w:before="100" w:beforeAutospacing="1" w:after="100" w:afterAutospacing="1"/>
+        <w:ind w:firstLine="708"/>
         <w:jc w:val="left"/>
         <w:rPr>
           <w:rFonts w:eastAsia="Times New Roman" w:cs="Times New Roman"/>
@@ -1527,17 +1528,7 @@
           <w:szCs w:val="28"/>
           <w:lang w:val="ru-RU" w:eastAsia="ru-RU"/>
         </w:rPr>
-        <w:t>Внедрить систему, которая легко инт</w:t>
-      </w:r>
-      <w:bookmarkStart w:id="0" w:name="_GoBack"/>
-      <w:bookmarkEnd w:id="0"/>
-      <w:r>
-        <w:rPr>
-          <w:rFonts w:eastAsia="Times New Roman" w:cs="Times New Roman"/>
-          <w:szCs w:val="28"/>
-          <w:lang w:val="ru-RU" w:eastAsia="ru-RU"/>
-        </w:rPr>
-        <w:t>егрируется с другими ERP системами.</w:t>
+        <w:t>Внедрить систему, которая легко интегрируется с другими ERP системами.</w:t>
       </w:r>
     </w:p>
     <w:p>
@@ -3670,6 +3661,8 @@
         </w:rPr>
         <w:t>Остальной бюджет расходуется на тестирование, лицензии и внедрение.</w:t>
       </w:r>
+      <w:bookmarkStart w:id="0" w:name="_GoBack"/>
+      <w:bookmarkEnd w:id="0"/>
     </w:p>
     <w:p>
       <w:pPr>
